--- a/unit06_trust_dig_cert/lab/new_lab06.docx
+++ b/unit06_trust_dig_cert/lab/new_lab06.docx
@@ -1,6 +1,6 @@
 
 <file path=word/document.xml><?xml version="1.0" encoding="utf-8"?>
-<w:document xmlns:wpc="http://schemas.microsoft.com/office/word/2010/wordprocessingCanvas" xmlns:cx="http://schemas.microsoft.com/office/drawing/2014/chartex" xmlns:cx1="http://schemas.microsoft.com/office/drawing/2015/9/8/chartex" xmlns:cx2="http://schemas.microsoft.com/office/drawing/2015/10/21/chartex" xmlns:cx3="http://schemas.microsoft.com/office/drawing/2016/5/9/chartex" xmlns:cx4="http://schemas.microsoft.com/office/drawing/2016/5/10/chartex" xmlns:cx5="http://schemas.microsoft.com/office/drawing/2016/5/11/chartex" xmlns:cx6="http://schemas.microsoft.com/office/drawing/2016/5/12/chartex" xmlns:cx7="http://schemas.microsoft.com/office/drawing/2016/5/13/chartex" xmlns:cx8="http://schemas.microsoft.com/office/drawing/2016/5/14/chartex" xmlns:mc="http://schemas.openxmlformats.org/markup-compatibility/2006" xmlns:aink="http://schemas.microsoft.com/office/drawing/2016/ink" xmlns:am3d="http://schemas.microsoft.com/office/drawing/2017/model3d" xmlns:o="urn:schemas-microsoft-com:office:office" xmlns:r="http://schemas.openxmlformats.org/officeDocument/2006/relationships" xmlns:m="http://schemas.openxmlformats.org/officeDocument/2006/math" xmlns:v="urn:schemas-microsoft-com:vml" xmlns:wp14="http://schemas.microsoft.com/office/word/2010/wordprocessingDrawing" xmlns:wp="http://schemas.openxmlformats.org/drawingml/2006/wordprocessingDrawing" xmlns:w10="urn:schemas-microsoft-com:office:word" xmlns:w="http://schemas.openxmlformats.org/wordprocessingml/2006/main" xmlns:w14="http://schemas.microsoft.com/office/word/2010/wordml" xmlns:w15="http://schemas.microsoft.com/office/word/2012/wordml" xmlns:w16cid="http://schemas.microsoft.com/office/word/2016/wordml/cid" xmlns:w16se="http://schemas.microsoft.com/office/word/2015/wordml/symex" xmlns:wpg="http://schemas.microsoft.com/office/word/2010/wordprocessingGroup" xmlns:wpi="http://schemas.microsoft.com/office/word/2010/wordprocessingInk" xmlns:wne="http://schemas.microsoft.com/office/word/2006/wordml" xmlns:wps="http://schemas.microsoft.com/office/word/2010/wordprocessingShape" mc:Ignorable="w14 w15 w16se w16cid wp14">
+<w:document xmlns:wpc="http://schemas.microsoft.com/office/word/2010/wordprocessingCanvas" xmlns:cx="http://schemas.microsoft.com/office/drawing/2014/chartex" xmlns:cx1="http://schemas.microsoft.com/office/drawing/2015/9/8/chartex" xmlns:cx2="http://schemas.microsoft.com/office/drawing/2015/10/21/chartex" xmlns:cx3="http://schemas.microsoft.com/office/drawing/2016/5/9/chartex" xmlns:cx4="http://schemas.microsoft.com/office/drawing/2016/5/10/chartex" xmlns:cx5="http://schemas.microsoft.com/office/drawing/2016/5/11/chartex" xmlns:cx6="http://schemas.microsoft.com/office/drawing/2016/5/12/chartex" xmlns:cx7="http://schemas.microsoft.com/office/drawing/2016/5/13/chartex" xmlns:cx8="http://schemas.microsoft.com/office/drawing/2016/5/14/chartex" xmlns:mc="http://schemas.openxmlformats.org/markup-compatibility/2006" xmlns:aink="http://schemas.microsoft.com/office/drawing/2016/ink" xmlns:am3d="http://schemas.microsoft.com/office/drawing/2017/model3d" xmlns:o="urn:schemas-microsoft-com:office:office" xmlns:oel="http://schemas.microsoft.com/office/2019/extlst" xmlns:r="http://schemas.openxmlformats.org/officeDocument/2006/relationships" xmlns:m="http://schemas.openxmlformats.org/officeDocument/2006/math" xmlns:v="urn:schemas-microsoft-com:vml" xmlns:wp14="http://schemas.microsoft.com/office/word/2010/wordprocessingDrawing" xmlns:wp="http://schemas.openxmlformats.org/drawingml/2006/wordprocessingDrawing" xmlns:w10="urn:schemas-microsoft-com:office:word" xmlns:w="http://schemas.openxmlformats.org/wordprocessingml/2006/main" xmlns:w14="http://schemas.microsoft.com/office/word/2010/wordml" xmlns:w15="http://schemas.microsoft.com/office/word/2012/wordml" xmlns:w16cex="http://schemas.microsoft.com/office/word/2018/wordml/cex" xmlns:w16cid="http://schemas.microsoft.com/office/word/2016/wordml/cid" xmlns:w16="http://schemas.microsoft.com/office/word/2018/wordml" xmlns:w16sdtdh="http://schemas.microsoft.com/office/word/2020/wordml/sdtdatahash" xmlns:w16se="http://schemas.microsoft.com/office/word/2015/wordml/symex" xmlns:wpg="http://schemas.microsoft.com/office/word/2010/wordprocessingGroup" xmlns:wpi="http://schemas.microsoft.com/office/word/2010/wordprocessingInk" xmlns:wne="http://schemas.microsoft.com/office/word/2006/wordml" xmlns:wps="http://schemas.microsoft.com/office/word/2010/wordprocessingShape" mc:Ignorable="w14 w15 w16se w16cid w16 w16cex w16sdtdh wp14">
   <w:body>
     <w:p>
       <w:pPr>
@@ -636,13 +636,8 @@
               <w:jc w:val="both"/>
             </w:pPr>
             <w:r>
-              <w:t xml:space="preserve">What is the size of the public </w:t>
-            </w:r>
-            <w:proofErr w:type="gramStart"/>
-            <w:r>
-              <w:t>key:</w:t>
-            </w:r>
-            <w:proofErr w:type="gramEnd"/>
+              <w:t>What is the size of the public key:</w:t>
+            </w:r>
           </w:p>
           <w:p>
             <w:pPr>
@@ -697,13 +692,8 @@
               <w:t>your</w:t>
             </w:r>
             <w:r>
-              <w:t xml:space="preserve"> system: [Yes][</w:t>
-            </w:r>
-            <w:proofErr w:type="gramStart"/>
-            <w:r>
-              <w:t>No]</w:t>
-            </w:r>
-            <w:proofErr w:type="gramEnd"/>
+              <w:t xml:space="preserve"> system: [Yes][No]</w:t>
+            </w:r>
           </w:p>
           <w:p>
             <w:pPr>
@@ -809,8 +799,6 @@
             <w:r>
               <w:t>f</w:t>
             </w:r>
-            <w:bookmarkStart w:id="0" w:name="_GoBack"/>
-            <w:bookmarkEnd w:id="0"/>
             <w:r>
               <w:t>y the certificate chain?</w:t>
             </w:r>
@@ -886,40 +874,16 @@
           </w:tcPr>
           <w:p>
             <w:r>
-              <w:t>Google moved in J</w:t>
-            </w:r>
-            <w:r>
-              <w:t>uly</w:t>
-            </w:r>
-            <w:r>
-              <w:t xml:space="preserve"> 2018 </w:t>
-            </w:r>
-            <w:r>
-              <w:t xml:space="preserve">to mark sites as being insecure if they did not have a match between their digital certificate and the site. A scan, at the time, on </w:t>
-            </w:r>
-            <w:r>
-              <w:t>health and social care</w:t>
-            </w:r>
-            <w:r>
-              <w:t xml:space="preserve"> sites </w:t>
+              <w:t xml:space="preserve">Google moved in July 2018 to mark sites as being insecure if they did not have a match between their digital certificate and the site. First open a browser and see if you can access </w:t>
             </w:r>
             <w:r>
               <w:lastRenderedPageBreak/>
-              <w:t>from the following page showed problems in digital certificates:</w:t>
-            </w:r>
-          </w:p>
-          <w:p/>
-          <w:p>
-            <w:hyperlink r:id="rId9" w:history="1">
-              <w:r>
-                <w:rPr>
-                  <w:rStyle w:val="Hyperlink"/>
-                </w:rPr>
-                <w:t>https://bit.ly/2EkUvX0</w:t>
-              </w:r>
-            </w:hyperlink>
-          </w:p>
-          <w:p/>
+              <w:t>testfire.net (you can try both https and http for the connection).</w:t>
+            </w:r>
+            <w:r>
+              <w:t xml:space="preserve"> </w:t>
+            </w:r>
+          </w:p>
         </w:tc>
         <w:tc>
           <w:tcPr>
@@ -927,219 +891,106 @@
           </w:tcPr>
           <w:p>
             <w:pPr>
+              <w:pStyle w:val="ListParagraph"/>
+              <w:numPr>
+                <w:ilvl w:val="0"/>
+                <w:numId w:val="13"/>
+              </w:numPr>
+              <w:tabs>
+                <w:tab w:val="clear" w:pos="1134"/>
+                <w:tab w:val="left" w:pos="1110"/>
+              </w:tabs>
+            </w:pPr>
+            <w:r>
+              <w:lastRenderedPageBreak/>
+              <w:t xml:space="preserve">Run a scan from </w:t>
+            </w:r>
+            <w:proofErr w:type="spellStart"/>
+            <w:r>
+              <w:t>SSLLabs</w:t>
+            </w:r>
+            <w:proofErr w:type="spellEnd"/>
+            <w:r>
+              <w:t xml:space="preserve"> on testfire.net. What do you observe from the result?</w:t>
+            </w:r>
+          </w:p>
+          <w:p>
+            <w:pPr>
+              <w:pStyle w:val="ListParagraph"/>
+              <w:numPr>
+                <w:ilvl w:val="0"/>
+                <w:numId w:val="13"/>
+              </w:numPr>
+              <w:tabs>
+                <w:tab w:val="clear" w:pos="1134"/>
+                <w:tab w:val="left" w:pos="1110"/>
+              </w:tabs>
+            </w:pPr>
+            <w:r>
+              <w:lastRenderedPageBreak/>
+              <w:t xml:space="preserve">What is the </w:t>
+            </w:r>
+            <w:proofErr w:type="spellStart"/>
+            <w:r>
+              <w:t>SSLLabs</w:t>
+            </w:r>
+            <w:proofErr w:type="spellEnd"/>
+            <w:r>
+              <w:t xml:space="preserve"> rating on this site? Is it "A", "B", "C", "D", "E" or "F"?</w:t>
+            </w:r>
+          </w:p>
+          <w:p>
+            <w:pPr>
+              <w:pStyle w:val="ListParagraph"/>
+              <w:tabs>
+                <w:tab w:val="clear" w:pos="1134"/>
+                <w:tab w:val="left" w:pos="1110"/>
+              </w:tabs>
+              <w:ind w:left="360"/>
+            </w:pPr>
+          </w:p>
+          <w:p>
+            <w:pPr>
+              <w:pStyle w:val="ListParagraph"/>
+              <w:numPr>
+                <w:ilvl w:val="0"/>
+                <w:numId w:val="13"/>
+              </w:numPr>
+              <w:tabs>
+                <w:tab w:val="clear" w:pos="1134"/>
+                <w:tab w:val="left" w:pos="1110"/>
+              </w:tabs>
+            </w:pPr>
+            <w:r>
+              <w:t>What does a “T” rating identify?</w:t>
+            </w:r>
+          </w:p>
+          <w:p>
+            <w:pPr>
+              <w:pStyle w:val="ListParagraph"/>
+            </w:pPr>
+          </w:p>
+          <w:p>
+            <w:pPr>
               <w:tabs>
                 <w:tab w:val="left" w:pos="1110"/>
               </w:tabs>
-              <w:jc w:val="both"/>
-            </w:pPr>
-            <w:r>
-              <w:lastRenderedPageBreak/>
-              <w:t xml:space="preserve">Outline three sites that </w:t>
-            </w:r>
-            <w:r>
-              <w:t xml:space="preserve">still </w:t>
-            </w:r>
-            <w:r>
-              <w:t>have problem</w:t>
-            </w:r>
-            <w:r>
-              <w:t>s</w:t>
-            </w:r>
-            <w:r>
-              <w:t xml:space="preserve"> with the</w:t>
-            </w:r>
-            <w:r>
-              <w:t>ir</w:t>
-            </w:r>
-            <w:r>
-              <w:t xml:space="preserve"> digital certificate, and the reason for the problem (you perhaps should try Chrome to assess):</w:t>
-            </w:r>
-          </w:p>
-          <w:p>
-            <w:pPr>
+            </w:pPr>
+          </w:p>
+          <w:p>
+            <w:pPr>
+              <w:pStyle w:val="ListParagraph"/>
+              <w:numPr>
+                <w:ilvl w:val="0"/>
+                <w:numId w:val="13"/>
+              </w:numPr>
               <w:tabs>
+                <w:tab w:val="clear" w:pos="1134"/>
                 <w:tab w:val="left" w:pos="1110"/>
               </w:tabs>
-              <w:jc w:val="both"/>
-            </w:pPr>
-          </w:p>
-          <w:p>
-            <w:pPr>
-              <w:tabs>
-                <w:tab w:val="left" w:pos="1110"/>
-              </w:tabs>
-              <w:jc w:val="both"/>
-            </w:pPr>
-          </w:p>
-          <w:p>
-            <w:pPr>
-              <w:tabs>
-                <w:tab w:val="left" w:pos="1110"/>
-              </w:tabs>
-              <w:jc w:val="both"/>
-            </w:pPr>
-          </w:p>
-          <w:p>
-            <w:pPr>
-              <w:tabs>
-                <w:tab w:val="left" w:pos="1110"/>
-              </w:tabs>
-              <w:jc w:val="both"/>
-            </w:pPr>
-          </w:p>
-          <w:p>
-            <w:pPr>
-              <w:tabs>
-                <w:tab w:val="left" w:pos="1110"/>
-              </w:tabs>
-              <w:jc w:val="both"/>
-            </w:pPr>
-          </w:p>
-          <w:p>
-            <w:pPr>
-              <w:tabs>
-                <w:tab w:val="left" w:pos="1110"/>
-              </w:tabs>
-              <w:jc w:val="both"/>
-            </w:pPr>
-          </w:p>
-          <w:p>
-            <w:pPr>
-              <w:tabs>
-                <w:tab w:val="left" w:pos="1110"/>
-              </w:tabs>
-              <w:jc w:val="both"/>
-            </w:pPr>
-          </w:p>
-          <w:p>
-            <w:pPr>
-              <w:tabs>
-                <w:tab w:val="left" w:pos="1110"/>
-              </w:tabs>
-              <w:jc w:val="both"/>
-            </w:pPr>
-            <w:r>
-              <w:t xml:space="preserve">Pick two sites that you feel are not setup properly </w:t>
-            </w:r>
-            <w:r>
-              <w:t xml:space="preserve">for their digital certificate, </w:t>
-            </w:r>
-            <w:r>
-              <w:t xml:space="preserve">and then run a scan from </w:t>
-            </w:r>
-            <w:proofErr w:type="spellStart"/>
-            <w:r>
-              <w:t>SSLLabs</w:t>
-            </w:r>
-            <w:proofErr w:type="spellEnd"/>
-            <w:r>
-              <w:t xml:space="preserve"> (</w:t>
-            </w:r>
-            <w:r>
-              <w:t>www.ssllabs.com</w:t>
-            </w:r>
-            <w:r>
-              <w:t>)</w:t>
-            </w:r>
-            <w:r>
-              <w:t>.</w:t>
-            </w:r>
-            <w:r>
-              <w:t xml:space="preserve"> Identify the problems that they have with their digital certificate:</w:t>
-            </w:r>
-          </w:p>
-          <w:p>
-            <w:pPr>
-              <w:tabs>
-                <w:tab w:val="left" w:pos="1110"/>
-              </w:tabs>
-              <w:jc w:val="both"/>
-            </w:pPr>
-          </w:p>
-          <w:p>
-            <w:pPr>
-              <w:tabs>
-                <w:tab w:val="left" w:pos="1110"/>
-              </w:tabs>
-              <w:jc w:val="both"/>
-            </w:pPr>
-          </w:p>
-          <w:p>
-            <w:pPr>
-              <w:tabs>
-                <w:tab w:val="left" w:pos="1110"/>
-              </w:tabs>
-              <w:jc w:val="both"/>
-            </w:pPr>
-          </w:p>
-          <w:p>
-            <w:pPr>
-              <w:tabs>
-                <w:tab w:val="left" w:pos="1110"/>
-              </w:tabs>
-              <w:jc w:val="both"/>
-            </w:pPr>
-          </w:p>
-          <w:p>
-            <w:pPr>
-              <w:tabs>
-                <w:tab w:val="left" w:pos="1110"/>
-              </w:tabs>
-              <w:jc w:val="both"/>
-            </w:pPr>
-          </w:p>
-          <w:p>
-            <w:pPr>
-              <w:tabs>
-                <w:tab w:val="left" w:pos="1110"/>
-              </w:tabs>
-              <w:jc w:val="both"/>
-            </w:pPr>
-            <w:r>
-              <w:t xml:space="preserve">What are their </w:t>
-            </w:r>
-            <w:proofErr w:type="spellStart"/>
-            <w:r>
-              <w:t>SSLLabs</w:t>
-            </w:r>
-            <w:proofErr w:type="spellEnd"/>
-            <w:r>
-              <w:t xml:space="preserve"> rating?</w:t>
-            </w:r>
-          </w:p>
-          <w:p>
-            <w:pPr>
-              <w:tabs>
-                <w:tab w:val="left" w:pos="1110"/>
-              </w:tabs>
-              <w:jc w:val="both"/>
-            </w:pPr>
-          </w:p>
-          <w:p>
-            <w:pPr>
-              <w:tabs>
-                <w:tab w:val="left" w:pos="1110"/>
-              </w:tabs>
-              <w:jc w:val="both"/>
-            </w:pPr>
-          </w:p>
-          <w:p>
-            <w:pPr>
-              <w:tabs>
-                <w:tab w:val="left" w:pos="1110"/>
-              </w:tabs>
-              <w:jc w:val="both"/>
-            </w:pPr>
-          </w:p>
-          <w:p>
-            <w:pPr>
-              <w:tabs>
-                <w:tab w:val="left" w:pos="1110"/>
-              </w:tabs>
-              <w:jc w:val="both"/>
-            </w:pPr>
-            <w:r>
-              <w:t>Can you find a site with an “T” rating?</w:t>
+            </w:pPr>
+            <w:r>
+              <w:t>Can you locate another "T" rated site?</w:t>
             </w:r>
           </w:p>
           <w:p>
@@ -1177,7 +1028,7 @@
                           <pic:cNvPicPr/>
                         </pic:nvPicPr>
                         <pic:blipFill>
-                          <a:blip r:embed="rId10"/>
+                          <a:blip r:embed="rId9"/>
                           <a:stretch>
                             <a:fillRect/>
                           </a:stretch>
@@ -1197,30 +1048,6 @@
                 </wp:inline>
               </w:drawing>
             </w:r>
-          </w:p>
-          <w:p>
-            <w:pPr>
-              <w:tabs>
-                <w:tab w:val="left" w:pos="1110"/>
-              </w:tabs>
-              <w:jc w:val="both"/>
-            </w:pPr>
-          </w:p>
-          <w:p>
-            <w:pPr>
-              <w:tabs>
-                <w:tab w:val="left" w:pos="1110"/>
-              </w:tabs>
-              <w:jc w:val="both"/>
-            </w:pPr>
-          </w:p>
-          <w:p>
-            <w:pPr>
-              <w:tabs>
-                <w:tab w:val="left" w:pos="1110"/>
-              </w:tabs>
-              <w:jc w:val="both"/>
-            </w:pPr>
           </w:p>
           <w:p>
             <w:pPr>
@@ -1965,7 +1792,6 @@
               <w:adjustRightInd w:val="0"/>
             </w:pPr>
             <w:r>
-              <w:lastRenderedPageBreak/>
               <w:t>6</w:t>
             </w:r>
           </w:p>
@@ -2134,7 +1960,7 @@
       <w:r>
         <w:t xml:space="preserve"> </w:t>
       </w:r>
-      <w:hyperlink r:id="rId11" w:history="1">
+      <w:hyperlink r:id="rId10" w:history="1">
         <w:r>
           <w:rPr>
             <w:rStyle w:val="Hyperlink"/>
@@ -2371,6 +2197,7 @@
               <w:rPr>
                 <w:b/>
               </w:rPr>
+              <w:lastRenderedPageBreak/>
               <w:t>B</w:t>
             </w:r>
             <w:r>
@@ -2646,7 +2473,7 @@
       <w:r>
         <w:t xml:space="preserve"> in Washington, US, and the administrator is </w:t>
       </w:r>
-      <w:hyperlink r:id="rId12" w:history="1">
+      <w:hyperlink r:id="rId11" w:history="1">
         <w:r>
           <w:rPr>
             <w:rStyle w:val="Hyperlink"/>
@@ -2684,7 +2511,7 @@
       <w:r>
         <w:t xml:space="preserve"> in Glasgow, UK, and the administrator is </w:t>
       </w:r>
-      <w:hyperlink r:id="rId13" w:history="1">
+      <w:hyperlink r:id="rId12" w:history="1">
         <w:r>
           <w:rPr>
             <w:rStyle w:val="Hyperlink"/>
@@ -2823,21 +2650,7 @@
               <w:rPr>
                 <w:rStyle w:val="Hyperlink"/>
               </w:rPr>
-              <w:t xml:space="preserve"> RSA key </w:t>
-            </w:r>
-            <w:proofErr w:type="gramStart"/>
-            <w:r>
-              <w:rPr>
-                <w:rStyle w:val="Hyperlink"/>
-              </w:rPr>
-              <w:t>pair</w:t>
-            </w:r>
-            <w:proofErr w:type="gramEnd"/>
-            <w:r>
-              <w:rPr>
-                <w:rStyle w:val="Hyperlink"/>
-              </w:rPr>
-              <w:t xml:space="preserve"> with:</w:t>
+              <w:t xml:space="preserve"> RSA key pair with:</w:t>
             </w:r>
           </w:p>
           <w:p>
@@ -3199,7 +3012,6 @@
               <w:rPr>
                 <w:b/>
               </w:rPr>
-              <w:lastRenderedPageBreak/>
               <w:t>B.3</w:t>
             </w:r>
           </w:p>
@@ -3316,16 +3128,8 @@
               <w:rPr>
                 <w:rStyle w:val="Hyperlink"/>
               </w:rPr>
-              <w:t xml:space="preserve">When does the certificate </w:t>
-            </w:r>
-            <w:proofErr w:type="gramStart"/>
-            <w:r>
-              <w:rPr>
-                <w:rStyle w:val="Hyperlink"/>
-              </w:rPr>
-              <w:t>expire:</w:t>
-            </w:r>
-            <w:proofErr w:type="gramEnd"/>
+              <w:t>When does the certificate expire:</w:t>
+            </w:r>
           </w:p>
           <w:p>
             <w:pPr>
@@ -3920,6 +3724,7 @@
               <w:rPr>
                 <w:rStyle w:val="Hyperlink"/>
               </w:rPr>
+              <w:lastRenderedPageBreak/>
               <w:t>View the newly created certificate.</w:t>
             </w:r>
           </w:p>
@@ -3972,16 +3777,8 @@
               <w:rPr>
                 <w:rStyle w:val="Hyperlink"/>
               </w:rPr>
-              <w:t xml:space="preserve">Who is the subject of the </w:t>
-            </w:r>
-            <w:proofErr w:type="gramStart"/>
-            <w:r>
-              <w:rPr>
-                <w:rStyle w:val="Hyperlink"/>
-              </w:rPr>
-              <w:t>certificate:</w:t>
-            </w:r>
-            <w:proofErr w:type="gramEnd"/>
+              <w:t>Who is the subject of the certificate:</w:t>
+            </w:r>
           </w:p>
           <w:p>
             <w:pPr>
@@ -4047,13 +3844,8 @@
           <w:p/>
           <w:p>
             <w:r>
-              <w:t xml:space="preserve">What is the serial number of the </w:t>
-            </w:r>
-            <w:proofErr w:type="gramStart"/>
-            <w:r>
-              <w:t>certificate:</w:t>
-            </w:r>
-            <w:proofErr w:type="gramEnd"/>
+              <w:t>What is the serial number of the certificate:</w:t>
+            </w:r>
           </w:p>
           <w:p/>
           <w:p>
@@ -4067,13 +3859,8 @@
               <w:t>for</w:t>
             </w:r>
             <w:r>
-              <w:t xml:space="preserve"> the root certificate. What is its serial </w:t>
-            </w:r>
-            <w:proofErr w:type="gramStart"/>
-            <w:r>
-              <w:t>number:</w:t>
-            </w:r>
-            <w:proofErr w:type="gramEnd"/>
+              <w:t xml:space="preserve"> the root certificate. What is its serial number:</w:t>
+            </w:r>
           </w:p>
           <w:p/>
         </w:tc>
@@ -4093,6 +3880,7 @@
               <w:rPr>
                 <w:b/>
               </w:rPr>
+              <w:lastRenderedPageBreak/>
               <w:t>B.5</w:t>
             </w:r>
           </w:p>
@@ -4583,7 +4371,6 @@
           </w:tcPr>
           <w:p>
             <w:r>
-              <w:lastRenderedPageBreak/>
               <w:t xml:space="preserve">View each of the output files in a text editor (ca.cer and then ia.cer). What can </w:t>
             </w:r>
             <w:r>
@@ -4593,13 +4380,8 @@
               <w:t>you</w:t>
             </w:r>
             <w:r>
-              <w:t xml:space="preserve"> observe from the </w:t>
-            </w:r>
-            <w:proofErr w:type="gramStart"/>
-            <w:r>
-              <w:t>format:</w:t>
-            </w:r>
-            <w:proofErr w:type="gramEnd"/>
+              <w:t xml:space="preserve"> observe from the format:</w:t>
+            </w:r>
           </w:p>
           <w:p/>
           <w:p/>
@@ -5579,6 +5361,7 @@
           <w:sz w:val="20"/>
           <w:szCs w:val="20"/>
         </w:rPr>
+        <w:lastRenderedPageBreak/>
         <w:t>req</w:t>
       </w:r>
       <w:proofErr w:type="spellEnd"/>
@@ -7041,7 +6824,6 @@
           <w:sz w:val="20"/>
           <w:szCs w:val="20"/>
         </w:rPr>
-        <w:lastRenderedPageBreak/>
         <w:t>EwJiajERMA8GA1UEChMIbXhjei5uZXQxETAPBgNVBAsTCG14Y3oubmV0MRUwEwYD</w:t>
       </w:r>
     </w:p>
@@ -8052,6 +7834,7 @@
           <w:sz w:val="20"/>
           <w:szCs w:val="20"/>
         </w:rPr>
+        <w:lastRenderedPageBreak/>
         <w:t>4PvFq+e7ipARgI5ZM+GZx6mpCz44DTo0JkwfRDf+BtrsaC0q68eTf2XhYOsq4fkH</w:t>
       </w:r>
     </w:p>
@@ -8955,6 +8738,7 @@
         </w:pBdr>
       </w:pPr>
       <w:r>
+        <w:lastRenderedPageBreak/>
         <w:t>Now we will encrypt your key pair</w:t>
       </w:r>
       <w:r>
@@ -9111,13 +8895,8 @@
           <w:right w:val="single" w:sz="4" w:space="4" w:color="auto"/>
         </w:pBdr>
       </w:pPr>
-      <w:proofErr w:type="gramStart"/>
-      <w:r>
-        <w:t>Finally</w:t>
-      </w:r>
-      <w:proofErr w:type="gramEnd"/>
-      <w:r>
-        <w:t xml:space="preserve"> we will convert into a DER format, so that we can import the keys into a system:</w:t>
+      <w:r>
+        <w:t>Finally we will convert into a DER format, so that we can import the keys into a system:</w:t>
       </w:r>
     </w:p>
     <w:p>
@@ -9471,7 +9250,7 @@
       <w:r>
         <w:t xml:space="preserve">Go to </w:t>
       </w:r>
-      <w:hyperlink r:id="rId14" w:history="1">
+      <w:hyperlink r:id="rId13" w:history="1">
         <w:r>
           <w:rPr>
             <w:rStyle w:val="Hyperlink"/>
@@ -9623,7 +9402,7 @@
       <w:r>
         <w:t xml:space="preserve"> in Washington, US, and the administrator is </w:t>
       </w:r>
-      <w:hyperlink r:id="rId15" w:history="1">
+      <w:hyperlink r:id="rId14" w:history="1">
         <w:r>
           <w:rPr>
             <w:rStyle w:val="Hyperlink"/>
@@ -9647,6 +9426,7 @@
         <w:rPr>
           <w:noProof/>
         </w:rPr>
+        <w:lastRenderedPageBreak/>
         <w:t>My</w:t>
       </w:r>
       <w:r>
@@ -9827,7 +9607,7 @@
                 <w:szCs w:val="20"/>
               </w:rPr>
             </w:pPr>
-            <w:hyperlink r:id="rId16" w:history="1">
+            <w:hyperlink r:id="rId15" w:history="1">
               <w:r>
                 <w:rPr>
                   <w:rStyle w:val="Hyperlink"/>
@@ -10118,7 +9898,6 @@
         <w:ind w:left="900" w:hanging="900"/>
       </w:pPr>
       <w:r>
-        <w:lastRenderedPageBreak/>
         <w:t>F</w:t>
       </w:r>
       <w:r>
@@ -10466,6 +10245,7 @@
           <w:sz w:val="18"/>
           <w:szCs w:val="18"/>
         </w:rPr>
+        <w:lastRenderedPageBreak/>
         <w:tab/>
       </w:r>
       <w:r>
@@ -11001,13 +10781,8 @@
         </w:pBdr>
       </w:pPr>
       <w:r>
-        <w:t xml:space="preserve">The files bill01.pfx, bill02.pfx … bill18.pfx have a password which are fruits. Can you determine the fruits </w:t>
-      </w:r>
-      <w:proofErr w:type="gramStart"/>
-      <w:r>
-        <w:t>used:</w:t>
-      </w:r>
-      <w:proofErr w:type="gramEnd"/>
+        <w:t>The files bill01.pfx, bill02.pfx … bill18.pfx have a password which are fruits. Can you determine the fruits used:</w:t>
+      </w:r>
     </w:p>
     <w:p>
       <w:pPr>
@@ -11039,13 +10814,8 @@
         </w:pBdr>
       </w:pPr>
       <w:r>
-        <w:t xml:space="preserve">The files country01.pfx, country02.pfx … country06.pfx have a password which are countries. Can you determine the countries </w:t>
-      </w:r>
-      <w:proofErr w:type="gramStart"/>
-      <w:r>
-        <w:t>used:</w:t>
-      </w:r>
-      <w:proofErr w:type="gramEnd"/>
+        <w:t>The files country01.pfx, country02.pfx … country06.pfx have a password which are countries. Can you determine the countries used:</w:t>
+      </w:r>
     </w:p>
     <w:p>
       <w:pPr>
@@ -11107,7 +10877,6 @@
           <w:b/>
           <w:lang w:val="en-US"/>
         </w:rPr>
-        <w:lastRenderedPageBreak/>
         <w:t>G.</w:t>
       </w:r>
       <w:r>
@@ -11134,14 +10903,14 @@
         <w:rPr>
           <w:lang w:val="en-US"/>
         </w:rPr>
-        <w:t xml:space="preserve"> on an Apache Web </w:t>
+        <w:t xml:space="preserve"> on an </w:t>
       </w:r>
       <w:proofErr w:type="gramStart"/>
       <w:r>
         <w:rPr>
           <w:lang w:val="en-US"/>
         </w:rPr>
-        <w:t>Server, and</w:t>
+        <w:t>Apache Web Server, and</w:t>
       </w:r>
       <w:proofErr w:type="gramEnd"/>
       <w:r>
@@ -11706,7 +11475,7 @@
           <w:szCs w:val="20"/>
           <w:lang w:val="en-US"/>
         </w:rPr>
-        <w:t xml:space="preserve"> </w:t>
+        <w:t xml:space="preserve"> nano /</w:t>
       </w:r>
       <w:proofErr w:type="spellStart"/>
       <w:r>
@@ -11716,7 +11485,7 @@
           <w:szCs w:val="20"/>
           <w:lang w:val="en-US"/>
         </w:rPr>
-        <w:t>nano</w:t>
+        <w:t>etc</w:t>
       </w:r>
       <w:proofErr w:type="spellEnd"/>
       <w:r>
@@ -11726,6 +11495,37 @@
           <w:szCs w:val="20"/>
           <w:lang w:val="en-US"/>
         </w:rPr>
+        <w:t>/apache2/sites-enabled/000-default.conf</w:t>
+      </w:r>
+    </w:p>
+    <w:p>
+      <w:pPr>
+        <w:jc w:val="both"/>
+        <w:rPr>
+          <w:rFonts w:ascii="Lucida Console" w:hAnsi="Lucida Console"/>
+          <w:sz w:val="20"/>
+          <w:szCs w:val="20"/>
+          <w:lang w:val="en-US"/>
+        </w:rPr>
+      </w:pPr>
+      <w:proofErr w:type="spellStart"/>
+      <w:r>
+        <w:rPr>
+          <w:rFonts w:ascii="Lucida Console" w:hAnsi="Lucida Console"/>
+          <w:sz w:val="20"/>
+          <w:szCs w:val="20"/>
+          <w:lang w:val="en-US"/>
+        </w:rPr>
+        <w:t>sudo</w:t>
+      </w:r>
+      <w:proofErr w:type="spellEnd"/>
+      <w:r>
+        <w:rPr>
+          <w:rFonts w:ascii="Lucida Console" w:hAnsi="Lucida Console"/>
+          <w:sz w:val="20"/>
+          <w:szCs w:val="20"/>
+          <w:lang w:val="en-US"/>
+        </w:rPr>
         <w:t xml:space="preserve"> /</w:t>
       </w:r>
       <w:proofErr w:type="spellStart"/>
@@ -11746,102 +11546,51 @@
           <w:szCs w:val="20"/>
           <w:lang w:val="en-US"/>
         </w:rPr>
-        <w:t>/apache2/sites-enabled/000-default.conf</w:t>
+        <w:t>/</w:t>
+      </w:r>
+      <w:proofErr w:type="spellStart"/>
+      <w:r>
+        <w:rPr>
+          <w:rFonts w:ascii="Lucida Console" w:hAnsi="Lucida Console"/>
+          <w:sz w:val="20"/>
+          <w:szCs w:val="20"/>
+          <w:lang w:val="en-US"/>
+        </w:rPr>
+        <w:t>init.d</w:t>
+      </w:r>
+      <w:proofErr w:type="spellEnd"/>
+      <w:r>
+        <w:rPr>
+          <w:rFonts w:ascii="Lucida Console" w:hAnsi="Lucida Console"/>
+          <w:sz w:val="20"/>
+          <w:szCs w:val="20"/>
+          <w:lang w:val="en-US"/>
+        </w:rPr>
+        <w:t>/apache2 restart</w:t>
       </w:r>
     </w:p>
     <w:p>
       <w:pPr>
         <w:jc w:val="both"/>
         <w:rPr>
-          <w:rFonts w:ascii="Lucida Console" w:hAnsi="Lucida Console"/>
-          <w:sz w:val="20"/>
-          <w:szCs w:val="20"/>
           <w:lang w:val="en-US"/>
         </w:rPr>
       </w:pPr>
-      <w:proofErr w:type="spellStart"/>
-      <w:r>
-        <w:rPr>
-          <w:rFonts w:ascii="Lucida Console" w:hAnsi="Lucida Console"/>
-          <w:sz w:val="20"/>
-          <w:szCs w:val="20"/>
+    </w:p>
+    <w:p>
+      <w:pPr>
+        <w:jc w:val="both"/>
+        <w:rPr>
           <w:lang w:val="en-US"/>
         </w:rPr>
-        <w:t>sudo</w:t>
-      </w:r>
-      <w:proofErr w:type="spellEnd"/>
-      <w:r>
-        <w:rPr>
-          <w:rFonts w:ascii="Lucida Console" w:hAnsi="Lucida Console"/>
-          <w:sz w:val="20"/>
-          <w:szCs w:val="20"/>
+      </w:pPr>
+      <w:r>
+        <w:rPr>
           <w:lang w:val="en-US"/>
         </w:rPr>
-        <w:t xml:space="preserve"> /</w:t>
-      </w:r>
-      <w:proofErr w:type="spellStart"/>
-      <w:r>
-        <w:rPr>
-          <w:rFonts w:ascii="Lucida Console" w:hAnsi="Lucida Console"/>
-          <w:sz w:val="20"/>
-          <w:szCs w:val="20"/>
-          <w:lang w:val="en-US"/>
-        </w:rPr>
-        <w:t>etc</w:t>
-      </w:r>
-      <w:proofErr w:type="spellEnd"/>
-      <w:r>
-        <w:rPr>
-          <w:rFonts w:ascii="Lucida Console" w:hAnsi="Lucida Console"/>
-          <w:sz w:val="20"/>
-          <w:szCs w:val="20"/>
-          <w:lang w:val="en-US"/>
-        </w:rPr>
-        <w:t>/</w:t>
-      </w:r>
-      <w:proofErr w:type="spellStart"/>
-      <w:r>
-        <w:rPr>
-          <w:rFonts w:ascii="Lucida Console" w:hAnsi="Lucida Console"/>
-          <w:sz w:val="20"/>
-          <w:szCs w:val="20"/>
-          <w:lang w:val="en-US"/>
-        </w:rPr>
-        <w:t>init.d</w:t>
-      </w:r>
-      <w:proofErr w:type="spellEnd"/>
-      <w:r>
-        <w:rPr>
-          <w:rFonts w:ascii="Lucida Console" w:hAnsi="Lucida Console"/>
-          <w:sz w:val="20"/>
-          <w:szCs w:val="20"/>
-          <w:lang w:val="en-US"/>
-        </w:rPr>
-        <w:t>/apache2 restart</w:t>
-      </w:r>
-    </w:p>
-    <w:p>
-      <w:pPr>
-        <w:jc w:val="both"/>
-        <w:rPr>
-          <w:lang w:val="en-US"/>
-        </w:rPr>
-      </w:pPr>
-    </w:p>
-    <w:p>
-      <w:pPr>
-        <w:jc w:val="both"/>
-        <w:rPr>
-          <w:lang w:val="en-US"/>
-        </w:rPr>
-      </w:pPr>
-      <w:r>
-        <w:rPr>
-          <w:lang w:val="en-US"/>
-        </w:rPr>
         <w:t xml:space="preserve">HTTPs should now be enabled with a self-signed certificate. If you try </w:t>
       </w:r>
-      <w:hyperlink r:id="rId17" w:history="1">
+      <w:hyperlink r:id="rId16" w:history="1">
         <w:r>
           <w:rPr>
             <w:rStyle w:val="Hyperlink"/>
@@ -11877,6 +11626,7 @@
           <w:noProof/>
           <w:lang w:val="en-US"/>
         </w:rPr>
+        <w:lastRenderedPageBreak/>
         <w:drawing>
           <wp:inline distT="0" distB="0" distL="0" distR="0" wp14:anchorId="2DEB7AF9" wp14:editId="3DD9624C">
             <wp:extent cx="5050971" cy="2762757"/>
@@ -11893,7 +11643,7 @@
                     <pic:cNvPicPr/>
                   </pic:nvPicPr>
                   <pic:blipFill>
-                    <a:blip r:embed="rId18"/>
+                    <a:blip r:embed="rId17"/>
                     <a:stretch>
                       <a:fillRect/>
                     </a:stretch>
@@ -11983,7 +11733,7 @@
       </w:pPr>
     </w:p>
     <w:sectPr>
-      <w:footerReference w:type="default" r:id="rId19"/>
+      <w:footerReference w:type="default" r:id="rId18"/>
       <w:pgSz w:w="11906" w:h="16838" w:code="9"/>
       <w:pgMar w:top="1440" w:right="1440" w:bottom="1440" w:left="1440" w:header="706" w:footer="706" w:gutter="0"/>
       <w:cols w:space="708"/>
@@ -11994,7 +11744,7 @@
 </file>
 
 <file path=word/endnotes.xml><?xml version="1.0" encoding="utf-8"?>
-<w:endnotes xmlns:wpc="http://schemas.microsoft.com/office/word/2010/wordprocessingCanvas" xmlns:cx="http://schemas.microsoft.com/office/drawing/2014/chartex" xmlns:cx1="http://schemas.microsoft.com/office/drawing/2015/9/8/chartex" xmlns:cx2="http://schemas.microsoft.com/office/drawing/2015/10/21/chartex" xmlns:cx3="http://schemas.microsoft.com/office/drawing/2016/5/9/chartex" xmlns:cx4="http://schemas.microsoft.com/office/drawing/2016/5/10/chartex" xmlns:cx5="http://schemas.microsoft.com/office/drawing/2016/5/11/chartex" xmlns:cx6="http://schemas.microsoft.com/office/drawing/2016/5/12/chartex" xmlns:cx7="http://schemas.microsoft.com/office/drawing/2016/5/13/chartex" xmlns:cx8="http://schemas.microsoft.com/office/drawing/2016/5/14/chartex" xmlns:mc="http://schemas.openxmlformats.org/markup-compatibility/2006" xmlns:aink="http://schemas.microsoft.com/office/drawing/2016/ink" xmlns:am3d="http://schemas.microsoft.com/office/drawing/2017/model3d" xmlns:o="urn:schemas-microsoft-com:office:office" xmlns:r="http://schemas.openxmlformats.org/officeDocument/2006/relationships" xmlns:m="http://schemas.openxmlformats.org/officeDocument/2006/math" xmlns:v="urn:schemas-microsoft-com:vml" xmlns:wp14="http://schemas.microsoft.com/office/word/2010/wordprocessingDrawing" xmlns:wp="http://schemas.openxmlformats.org/drawingml/2006/wordprocessingDrawing" xmlns:w10="urn:schemas-microsoft-com:office:word" xmlns:w="http://schemas.openxmlformats.org/wordprocessingml/2006/main" xmlns:w14="http://schemas.microsoft.com/office/word/2010/wordml" xmlns:w15="http://schemas.microsoft.com/office/word/2012/wordml" xmlns:w16cid="http://schemas.microsoft.com/office/word/2016/wordml/cid" xmlns:w16se="http://schemas.microsoft.com/office/word/2015/wordml/symex" xmlns:wpg="http://schemas.microsoft.com/office/word/2010/wordprocessingGroup" xmlns:wpi="http://schemas.microsoft.com/office/word/2010/wordprocessingInk" xmlns:wne="http://schemas.microsoft.com/office/word/2006/wordml" xmlns:wps="http://schemas.microsoft.com/office/word/2010/wordprocessingShape" mc:Ignorable="w14 w15 w16se w16cid wp14">
+<w:endnotes xmlns:wpc="http://schemas.microsoft.com/office/word/2010/wordprocessingCanvas" xmlns:cx="http://schemas.microsoft.com/office/drawing/2014/chartex" xmlns:cx1="http://schemas.microsoft.com/office/drawing/2015/9/8/chartex" xmlns:cx2="http://schemas.microsoft.com/office/drawing/2015/10/21/chartex" xmlns:cx3="http://schemas.microsoft.com/office/drawing/2016/5/9/chartex" xmlns:cx4="http://schemas.microsoft.com/office/drawing/2016/5/10/chartex" xmlns:cx5="http://schemas.microsoft.com/office/drawing/2016/5/11/chartex" xmlns:cx6="http://schemas.microsoft.com/office/drawing/2016/5/12/chartex" xmlns:cx7="http://schemas.microsoft.com/office/drawing/2016/5/13/chartex" xmlns:cx8="http://schemas.microsoft.com/office/drawing/2016/5/14/chartex" xmlns:mc="http://schemas.openxmlformats.org/markup-compatibility/2006" xmlns:aink="http://schemas.microsoft.com/office/drawing/2016/ink" xmlns:am3d="http://schemas.microsoft.com/office/drawing/2017/model3d" xmlns:o="urn:schemas-microsoft-com:office:office" xmlns:oel="http://schemas.microsoft.com/office/2019/extlst" xmlns:r="http://schemas.openxmlformats.org/officeDocument/2006/relationships" xmlns:m="http://schemas.openxmlformats.org/officeDocument/2006/math" xmlns:v="urn:schemas-microsoft-com:vml" xmlns:wp14="http://schemas.microsoft.com/office/word/2010/wordprocessingDrawing" xmlns:wp="http://schemas.openxmlformats.org/drawingml/2006/wordprocessingDrawing" xmlns:w10="urn:schemas-microsoft-com:office:word" xmlns:w="http://schemas.openxmlformats.org/wordprocessingml/2006/main" xmlns:w14="http://schemas.microsoft.com/office/word/2010/wordml" xmlns:w15="http://schemas.microsoft.com/office/word/2012/wordml" xmlns:w16cex="http://schemas.microsoft.com/office/word/2018/wordml/cex" xmlns:w16cid="http://schemas.microsoft.com/office/word/2016/wordml/cid" xmlns:w16="http://schemas.microsoft.com/office/word/2018/wordml" xmlns:w16sdtdh="http://schemas.microsoft.com/office/word/2020/wordml/sdtdatahash" xmlns:w16se="http://schemas.microsoft.com/office/word/2015/wordml/symex" xmlns:wpg="http://schemas.microsoft.com/office/word/2010/wordprocessingGroup" xmlns:wpi="http://schemas.microsoft.com/office/word/2010/wordprocessingInk" xmlns:wne="http://schemas.microsoft.com/office/word/2006/wordml" xmlns:wps="http://schemas.microsoft.com/office/word/2010/wordprocessingShape" mc:Ignorable="w14 w15 w16se w16cid w16 w16cex w16sdtdh wp14">
   <w:endnote w:type="separator" w:id="-1">
     <w:p>
       <w:r>
@@ -12013,7 +11763,7 @@
 </file>
 
 <file path=word/footer1.xml><?xml version="1.0" encoding="utf-8"?>
-<w:ftr xmlns:wpc="http://schemas.microsoft.com/office/word/2010/wordprocessingCanvas" xmlns:cx="http://schemas.microsoft.com/office/drawing/2014/chartex" xmlns:cx1="http://schemas.microsoft.com/office/drawing/2015/9/8/chartex" xmlns:cx2="http://schemas.microsoft.com/office/drawing/2015/10/21/chartex" xmlns:cx3="http://schemas.microsoft.com/office/drawing/2016/5/9/chartex" xmlns:cx4="http://schemas.microsoft.com/office/drawing/2016/5/10/chartex" xmlns:cx5="http://schemas.microsoft.com/office/drawing/2016/5/11/chartex" xmlns:cx6="http://schemas.microsoft.com/office/drawing/2016/5/12/chartex" xmlns:cx7="http://schemas.microsoft.com/office/drawing/2016/5/13/chartex" xmlns:cx8="http://schemas.microsoft.com/office/drawing/2016/5/14/chartex" xmlns:mc="http://schemas.openxmlformats.org/markup-compatibility/2006" xmlns:aink="http://schemas.microsoft.com/office/drawing/2016/ink" xmlns:am3d="http://schemas.microsoft.com/office/drawing/2017/model3d" xmlns:o="urn:schemas-microsoft-com:office:office" xmlns:r="http://schemas.openxmlformats.org/officeDocument/2006/relationships" xmlns:m="http://schemas.openxmlformats.org/officeDocument/2006/math" xmlns:v="urn:schemas-microsoft-com:vml" xmlns:wp14="http://schemas.microsoft.com/office/word/2010/wordprocessingDrawing" xmlns:wp="http://schemas.openxmlformats.org/drawingml/2006/wordprocessingDrawing" xmlns:w10="urn:schemas-microsoft-com:office:word" xmlns:w="http://schemas.openxmlformats.org/wordprocessingml/2006/main" xmlns:w14="http://schemas.microsoft.com/office/word/2010/wordml" xmlns:w15="http://schemas.microsoft.com/office/word/2012/wordml" xmlns:w16cid="http://schemas.microsoft.com/office/word/2016/wordml/cid" xmlns:w16se="http://schemas.microsoft.com/office/word/2015/wordml/symex" xmlns:wpg="http://schemas.microsoft.com/office/word/2010/wordprocessingGroup" xmlns:wpi="http://schemas.microsoft.com/office/word/2010/wordprocessingInk" xmlns:wne="http://schemas.microsoft.com/office/word/2006/wordml" xmlns:wps="http://schemas.microsoft.com/office/word/2010/wordprocessingShape" mc:Ignorable="w14 w15 w16se w16cid wp14">
+<w:ftr xmlns:wpc="http://schemas.microsoft.com/office/word/2010/wordprocessingCanvas" xmlns:cx="http://schemas.microsoft.com/office/drawing/2014/chartex" xmlns:cx1="http://schemas.microsoft.com/office/drawing/2015/9/8/chartex" xmlns:cx2="http://schemas.microsoft.com/office/drawing/2015/10/21/chartex" xmlns:cx3="http://schemas.microsoft.com/office/drawing/2016/5/9/chartex" xmlns:cx4="http://schemas.microsoft.com/office/drawing/2016/5/10/chartex" xmlns:cx5="http://schemas.microsoft.com/office/drawing/2016/5/11/chartex" xmlns:cx6="http://schemas.microsoft.com/office/drawing/2016/5/12/chartex" xmlns:cx7="http://schemas.microsoft.com/office/drawing/2016/5/13/chartex" xmlns:cx8="http://schemas.microsoft.com/office/drawing/2016/5/14/chartex" xmlns:mc="http://schemas.openxmlformats.org/markup-compatibility/2006" xmlns:aink="http://schemas.microsoft.com/office/drawing/2016/ink" xmlns:am3d="http://schemas.microsoft.com/office/drawing/2017/model3d" xmlns:o="urn:schemas-microsoft-com:office:office" xmlns:oel="http://schemas.microsoft.com/office/2019/extlst" xmlns:r="http://schemas.openxmlformats.org/officeDocument/2006/relationships" xmlns:m="http://schemas.openxmlformats.org/officeDocument/2006/math" xmlns:v="urn:schemas-microsoft-com:vml" xmlns:wp14="http://schemas.microsoft.com/office/word/2010/wordprocessingDrawing" xmlns:wp="http://schemas.openxmlformats.org/drawingml/2006/wordprocessingDrawing" xmlns:w10="urn:schemas-microsoft-com:office:word" xmlns:w="http://schemas.openxmlformats.org/wordprocessingml/2006/main" xmlns:w14="http://schemas.microsoft.com/office/word/2010/wordml" xmlns:w15="http://schemas.microsoft.com/office/word/2012/wordml" xmlns:w16cex="http://schemas.microsoft.com/office/word/2018/wordml/cex" xmlns:w16cid="http://schemas.microsoft.com/office/word/2016/wordml/cid" xmlns:w16="http://schemas.microsoft.com/office/word/2018/wordml" xmlns:w16sdtdh="http://schemas.microsoft.com/office/word/2020/wordml/sdtdatahash" xmlns:w16se="http://schemas.microsoft.com/office/word/2015/wordml/symex" xmlns:wpg="http://schemas.microsoft.com/office/word/2010/wordprocessingGroup" xmlns:wpi="http://schemas.microsoft.com/office/word/2010/wordprocessingInk" xmlns:wne="http://schemas.microsoft.com/office/word/2006/wordml" xmlns:wps="http://schemas.microsoft.com/office/word/2010/wordprocessingShape" mc:Ignorable="w14 w15 w16se w16cid w16 w16cex w16sdtdh wp14">
   <w:sdt>
     <w:sdtPr>
       <w:id w:val="-917626376"/>
@@ -12066,7 +11816,7 @@
 </file>
 
 <file path=word/footnotes.xml><?xml version="1.0" encoding="utf-8"?>
-<w:footnotes xmlns:wpc="http://schemas.microsoft.com/office/word/2010/wordprocessingCanvas" xmlns:cx="http://schemas.microsoft.com/office/drawing/2014/chartex" xmlns:cx1="http://schemas.microsoft.com/office/drawing/2015/9/8/chartex" xmlns:cx2="http://schemas.microsoft.com/office/drawing/2015/10/21/chartex" xmlns:cx3="http://schemas.microsoft.com/office/drawing/2016/5/9/chartex" xmlns:cx4="http://schemas.microsoft.com/office/drawing/2016/5/10/chartex" xmlns:cx5="http://schemas.microsoft.com/office/drawing/2016/5/11/chartex" xmlns:cx6="http://schemas.microsoft.com/office/drawing/2016/5/12/chartex" xmlns:cx7="http://schemas.microsoft.com/office/drawing/2016/5/13/chartex" xmlns:cx8="http://schemas.microsoft.com/office/drawing/2016/5/14/chartex" xmlns:mc="http://schemas.openxmlformats.org/markup-compatibility/2006" xmlns:aink="http://schemas.microsoft.com/office/drawing/2016/ink" xmlns:am3d="http://schemas.microsoft.com/office/drawing/2017/model3d" xmlns:o="urn:schemas-microsoft-com:office:office" xmlns:r="http://schemas.openxmlformats.org/officeDocument/2006/relationships" xmlns:m="http://schemas.openxmlformats.org/officeDocument/2006/math" xmlns:v="urn:schemas-microsoft-com:vml" xmlns:wp14="http://schemas.microsoft.com/office/word/2010/wordprocessingDrawing" xmlns:wp="http://schemas.openxmlformats.org/drawingml/2006/wordprocessingDrawing" xmlns:w10="urn:schemas-microsoft-com:office:word" xmlns:w="http://schemas.openxmlformats.org/wordprocessingml/2006/main" xmlns:w14="http://schemas.microsoft.com/office/word/2010/wordml" xmlns:w15="http://schemas.microsoft.com/office/word/2012/wordml" xmlns:w16cid="http://schemas.microsoft.com/office/word/2016/wordml/cid" xmlns:w16se="http://schemas.microsoft.com/office/word/2015/wordml/symex" xmlns:wpg="http://schemas.microsoft.com/office/word/2010/wordprocessingGroup" xmlns:wpi="http://schemas.microsoft.com/office/word/2010/wordprocessingInk" xmlns:wne="http://schemas.microsoft.com/office/word/2006/wordml" xmlns:wps="http://schemas.microsoft.com/office/word/2010/wordprocessingShape" mc:Ignorable="w14 w15 w16se w16cid wp14">
+<w:footnotes xmlns:wpc="http://schemas.microsoft.com/office/word/2010/wordprocessingCanvas" xmlns:cx="http://schemas.microsoft.com/office/drawing/2014/chartex" xmlns:cx1="http://schemas.microsoft.com/office/drawing/2015/9/8/chartex" xmlns:cx2="http://schemas.microsoft.com/office/drawing/2015/10/21/chartex" xmlns:cx3="http://schemas.microsoft.com/office/drawing/2016/5/9/chartex" xmlns:cx4="http://schemas.microsoft.com/office/drawing/2016/5/10/chartex" xmlns:cx5="http://schemas.microsoft.com/office/drawing/2016/5/11/chartex" xmlns:cx6="http://schemas.microsoft.com/office/drawing/2016/5/12/chartex" xmlns:cx7="http://schemas.microsoft.com/office/drawing/2016/5/13/chartex" xmlns:cx8="http://schemas.microsoft.com/office/drawing/2016/5/14/chartex" xmlns:mc="http://schemas.openxmlformats.org/markup-compatibility/2006" xmlns:aink="http://schemas.microsoft.com/office/drawing/2016/ink" xmlns:am3d="http://schemas.microsoft.com/office/drawing/2017/model3d" xmlns:o="urn:schemas-microsoft-com:office:office" xmlns:oel="http://schemas.microsoft.com/office/2019/extlst" xmlns:r="http://schemas.openxmlformats.org/officeDocument/2006/relationships" xmlns:m="http://schemas.openxmlformats.org/officeDocument/2006/math" xmlns:v="urn:schemas-microsoft-com:vml" xmlns:wp14="http://schemas.microsoft.com/office/word/2010/wordprocessingDrawing" xmlns:wp="http://schemas.openxmlformats.org/drawingml/2006/wordprocessingDrawing" xmlns:w10="urn:schemas-microsoft-com:office:word" xmlns:w="http://schemas.openxmlformats.org/wordprocessingml/2006/main" xmlns:w14="http://schemas.microsoft.com/office/word/2010/wordml" xmlns:w15="http://schemas.microsoft.com/office/word/2012/wordml" xmlns:w16cex="http://schemas.microsoft.com/office/word/2018/wordml/cex" xmlns:w16cid="http://schemas.microsoft.com/office/word/2016/wordml/cid" xmlns:w16="http://schemas.microsoft.com/office/word/2018/wordml" xmlns:w16sdtdh="http://schemas.microsoft.com/office/word/2020/wordml/sdtdatahash" xmlns:w16se="http://schemas.microsoft.com/office/word/2015/wordml/symex" xmlns:wpg="http://schemas.microsoft.com/office/word/2010/wordprocessingGroup" xmlns:wpi="http://schemas.microsoft.com/office/word/2010/wordprocessingInk" xmlns:wne="http://schemas.microsoft.com/office/word/2006/wordml" xmlns:wps="http://schemas.microsoft.com/office/word/2010/wordprocessingShape" mc:Ignorable="w14 w15 w16se w16cid w16 w16cex w16sdtdh wp14">
   <w:footnote w:type="separator" w:id="-1">
     <w:p>
       <w:r>
@@ -12085,20 +11835,17 @@
 </file>
 
 <file path=word/numbering.xml><?xml version="1.0" encoding="utf-8"?>
-<w:numbering xmlns:wpc="http://schemas.microsoft.com/office/word/2010/wordprocessingCanvas" xmlns:cx="http://schemas.microsoft.com/office/drawing/2014/chartex" xmlns:cx1="http://schemas.microsoft.com/office/drawing/2015/9/8/chartex" xmlns:cx2="http://schemas.microsoft.com/office/drawing/2015/10/21/chartex" xmlns:cx3="http://schemas.microsoft.com/office/drawing/2016/5/9/chartex" xmlns:cx4="http://schemas.microsoft.com/office/drawing/2016/5/10/chartex" xmlns:cx5="http://schemas.microsoft.com/office/drawing/2016/5/11/chartex" xmlns:cx6="http://schemas.microsoft.com/office/drawing/2016/5/12/chartex" xmlns:cx7="http://schemas.microsoft.com/office/drawing/2016/5/13/chartex" xmlns:cx8="http://schemas.microsoft.com/office/drawing/2016/5/14/chartex" xmlns:mc="http://schemas.openxmlformats.org/markup-compatibility/2006" xmlns:aink="http://schemas.microsoft.com/office/drawing/2016/ink" xmlns:am3d="http://schemas.microsoft.com/office/drawing/2017/model3d" xmlns:o="urn:schemas-microsoft-com:office:office" xmlns:r="http://schemas.openxmlformats.org/officeDocument/2006/relationships" xmlns:m="http://schemas.openxmlformats.org/officeDocument/2006/math" xmlns:v="urn:schemas-microsoft-com:vml" xmlns:wp14="http://schemas.microsoft.com/office/word/2010/wordprocessingDrawing" xmlns:wp="http://schemas.openxmlformats.org/drawingml/2006/wordprocessingDrawing" xmlns:w10="urn:schemas-microsoft-com:office:word" xmlns:w="http://schemas.openxmlformats.org/wordprocessingml/2006/main" xmlns:w14="http://schemas.microsoft.com/office/word/2010/wordml" xmlns:w15="http://schemas.microsoft.com/office/word/2012/wordml" xmlns:w16cid="http://schemas.microsoft.com/office/word/2016/wordml/cid" xmlns:w16se="http://schemas.microsoft.com/office/word/2015/wordml/symex" xmlns:wpg="http://schemas.microsoft.com/office/word/2010/wordprocessingGroup" xmlns:wpi="http://schemas.microsoft.com/office/word/2010/wordprocessingInk" xmlns:wne="http://schemas.microsoft.com/office/word/2006/wordml" xmlns:wps="http://schemas.microsoft.com/office/word/2010/wordprocessingShape" mc:Ignorable="w14 w15 w16se w16cid wp14">
+<w:numbering xmlns:wpc="http://schemas.microsoft.com/office/word/2010/wordprocessingCanvas" xmlns:cx="http://schemas.microsoft.com/office/drawing/2014/chartex" xmlns:cx1="http://schemas.microsoft.com/office/drawing/2015/9/8/chartex" xmlns:cx2="http://schemas.microsoft.com/office/drawing/2015/10/21/chartex" xmlns:cx3="http://schemas.microsoft.com/office/drawing/2016/5/9/chartex" xmlns:cx4="http://schemas.microsoft.com/office/drawing/2016/5/10/chartex" xmlns:cx5="http://schemas.microsoft.com/office/drawing/2016/5/11/chartex" xmlns:cx6="http://schemas.microsoft.com/office/drawing/2016/5/12/chartex" xmlns:cx7="http://schemas.microsoft.com/office/drawing/2016/5/13/chartex" xmlns:cx8="http://schemas.microsoft.com/office/drawing/2016/5/14/chartex" xmlns:mc="http://schemas.openxmlformats.org/markup-compatibility/2006" xmlns:aink="http://schemas.microsoft.com/office/drawing/2016/ink" xmlns:am3d="http://schemas.microsoft.com/office/drawing/2017/model3d" xmlns:o="urn:schemas-microsoft-com:office:office" xmlns:oel="http://schemas.microsoft.com/office/2019/extlst" xmlns:r="http://schemas.openxmlformats.org/officeDocument/2006/relationships" xmlns:m="http://schemas.openxmlformats.org/officeDocument/2006/math" xmlns:v="urn:schemas-microsoft-com:vml" xmlns:wp14="http://schemas.microsoft.com/office/word/2010/wordprocessingDrawing" xmlns:wp="http://schemas.openxmlformats.org/drawingml/2006/wordprocessingDrawing" xmlns:w10="urn:schemas-microsoft-com:office:word" xmlns:w="http://schemas.openxmlformats.org/wordprocessingml/2006/main" xmlns:w14="http://schemas.microsoft.com/office/word/2010/wordml" xmlns:w15="http://schemas.microsoft.com/office/word/2012/wordml" xmlns:w16cex="http://schemas.microsoft.com/office/word/2018/wordml/cex" xmlns:w16cid="http://schemas.microsoft.com/office/word/2016/wordml/cid" xmlns:w16="http://schemas.microsoft.com/office/word/2018/wordml" xmlns:w16sdtdh="http://schemas.microsoft.com/office/word/2020/wordml/sdtdatahash" xmlns:w16se="http://schemas.microsoft.com/office/word/2015/wordml/symex" xmlns:wpg="http://schemas.microsoft.com/office/word/2010/wordprocessingGroup" xmlns:wpi="http://schemas.microsoft.com/office/word/2010/wordprocessingInk" xmlns:wne="http://schemas.microsoft.com/office/word/2006/wordml" xmlns:wps="http://schemas.microsoft.com/office/word/2010/wordprocessingShape" mc:Ignorable="w14 w15 w16se w16cid w16 w16cex w16sdtdh wp14">
   <w:abstractNum w:abstractNumId="0" w15:restartNumberingAfterBreak="0">
-    <w:nsid w:val="0F933F5B"/>
+    <w:nsid w:val="01816176"/>
     <w:multiLevelType w:val="hybridMultilevel"/>
-    <w:tmpl w:val="AEF0A80C"/>
+    <w:tmpl w:val="548ACAF6"/>
     <w:lvl w:ilvl="0" w:tplc="08090001">
       <w:start w:val="1"/>
       <w:numFmt w:val="bullet"/>
       <w:lvlText w:val=""/>
       <w:lvlJc w:val="left"/>
       <w:pPr>
-        <w:tabs>
-          <w:tab w:val="num" w:pos="360"/>
-        </w:tabs>
         <w:ind w:left="360" w:hanging="360"/>
       </w:pPr>
       <w:rPr>
@@ -12111,9 +11858,6 @@
       <w:lvlText w:val="o"/>
       <w:lvlJc w:val="left"/>
       <w:pPr>
-        <w:tabs>
-          <w:tab w:val="num" w:pos="1080"/>
-        </w:tabs>
         <w:ind w:left="1080" w:hanging="360"/>
       </w:pPr>
       <w:rPr>
@@ -12126,9 +11870,6 @@
       <w:lvlText w:val=""/>
       <w:lvlJc w:val="left"/>
       <w:pPr>
-        <w:tabs>
-          <w:tab w:val="num" w:pos="1800"/>
-        </w:tabs>
         <w:ind w:left="1800" w:hanging="360"/>
       </w:pPr>
       <w:rPr>
@@ -12141,9 +11882,6 @@
       <w:lvlText w:val=""/>
       <w:lvlJc w:val="left"/>
       <w:pPr>
-        <w:tabs>
-          <w:tab w:val="num" w:pos="2520"/>
-        </w:tabs>
         <w:ind w:left="2520" w:hanging="360"/>
       </w:pPr>
       <w:rPr>
@@ -12156,9 +11894,6 @@
       <w:lvlText w:val="o"/>
       <w:lvlJc w:val="left"/>
       <w:pPr>
-        <w:tabs>
-          <w:tab w:val="num" w:pos="3240"/>
-        </w:tabs>
         <w:ind w:left="3240" w:hanging="360"/>
       </w:pPr>
       <w:rPr>
@@ -12171,9 +11906,6 @@
       <w:lvlText w:val=""/>
       <w:lvlJc w:val="left"/>
       <w:pPr>
-        <w:tabs>
-          <w:tab w:val="num" w:pos="3960"/>
-        </w:tabs>
         <w:ind w:left="3960" w:hanging="360"/>
       </w:pPr>
       <w:rPr>
@@ -12186,9 +11918,6 @@
       <w:lvlText w:val=""/>
       <w:lvlJc w:val="left"/>
       <w:pPr>
-        <w:tabs>
-          <w:tab w:val="num" w:pos="4680"/>
-        </w:tabs>
         <w:ind w:left="4680" w:hanging="360"/>
       </w:pPr>
       <w:rPr>
@@ -12201,9 +11930,6 @@
       <w:lvlText w:val="o"/>
       <w:lvlJc w:val="left"/>
       <w:pPr>
-        <w:tabs>
-          <w:tab w:val="num" w:pos="5400"/>
-        </w:tabs>
         <w:ind w:left="5400" w:hanging="360"/>
       </w:pPr>
       <w:rPr>
@@ -12216,9 +11942,6 @@
       <w:lvlText w:val=""/>
       <w:lvlJc w:val="left"/>
       <w:pPr>
-        <w:tabs>
-          <w:tab w:val="num" w:pos="6120"/>
-        </w:tabs>
         <w:ind w:left="6120" w:hanging="360"/>
       </w:pPr>
       <w:rPr>
@@ -12227,6 +11950,146 @@
     </w:lvl>
   </w:abstractNum>
   <w:abstractNum w:abstractNumId="1" w15:restartNumberingAfterBreak="0">
+    <w:nsid w:val="0F933F5B"/>
+    <w:multiLevelType w:val="hybridMultilevel"/>
+    <w:tmpl w:val="AEF0A80C"/>
+    <w:lvl w:ilvl="0" w:tplc="08090001">
+      <w:start w:val="1"/>
+      <w:numFmt w:val="bullet"/>
+      <w:lvlText w:val=""/>
+      <w:lvlJc w:val="left"/>
+      <w:pPr>
+        <w:tabs>
+          <w:tab w:val="num" w:pos="360"/>
+        </w:tabs>
+        <w:ind w:left="360" w:hanging="360"/>
+      </w:pPr>
+      <w:rPr>
+        <w:rFonts w:ascii="Symbol" w:hAnsi="Symbol" w:hint="default"/>
+      </w:rPr>
+    </w:lvl>
+    <w:lvl w:ilvl="1" w:tplc="08090003" w:tentative="1">
+      <w:start w:val="1"/>
+      <w:numFmt w:val="bullet"/>
+      <w:lvlText w:val="o"/>
+      <w:lvlJc w:val="left"/>
+      <w:pPr>
+        <w:tabs>
+          <w:tab w:val="num" w:pos="1080"/>
+        </w:tabs>
+        <w:ind w:left="1080" w:hanging="360"/>
+      </w:pPr>
+      <w:rPr>
+        <w:rFonts w:ascii="Courier New" w:hAnsi="Courier New" w:cs="Courier New" w:hint="default"/>
+      </w:rPr>
+    </w:lvl>
+    <w:lvl w:ilvl="2" w:tplc="08090005" w:tentative="1">
+      <w:start w:val="1"/>
+      <w:numFmt w:val="bullet"/>
+      <w:lvlText w:val=""/>
+      <w:lvlJc w:val="left"/>
+      <w:pPr>
+        <w:tabs>
+          <w:tab w:val="num" w:pos="1800"/>
+        </w:tabs>
+        <w:ind w:left="1800" w:hanging="360"/>
+      </w:pPr>
+      <w:rPr>
+        <w:rFonts w:ascii="Wingdings" w:hAnsi="Wingdings" w:hint="default"/>
+      </w:rPr>
+    </w:lvl>
+    <w:lvl w:ilvl="3" w:tplc="08090001" w:tentative="1">
+      <w:start w:val="1"/>
+      <w:numFmt w:val="bullet"/>
+      <w:lvlText w:val=""/>
+      <w:lvlJc w:val="left"/>
+      <w:pPr>
+        <w:tabs>
+          <w:tab w:val="num" w:pos="2520"/>
+        </w:tabs>
+        <w:ind w:left="2520" w:hanging="360"/>
+      </w:pPr>
+      <w:rPr>
+        <w:rFonts w:ascii="Symbol" w:hAnsi="Symbol" w:hint="default"/>
+      </w:rPr>
+    </w:lvl>
+    <w:lvl w:ilvl="4" w:tplc="08090003" w:tentative="1">
+      <w:start w:val="1"/>
+      <w:numFmt w:val="bullet"/>
+      <w:lvlText w:val="o"/>
+      <w:lvlJc w:val="left"/>
+      <w:pPr>
+        <w:tabs>
+          <w:tab w:val="num" w:pos="3240"/>
+        </w:tabs>
+        <w:ind w:left="3240" w:hanging="360"/>
+      </w:pPr>
+      <w:rPr>
+        <w:rFonts w:ascii="Courier New" w:hAnsi="Courier New" w:cs="Courier New" w:hint="default"/>
+      </w:rPr>
+    </w:lvl>
+    <w:lvl w:ilvl="5" w:tplc="08090005" w:tentative="1">
+      <w:start w:val="1"/>
+      <w:numFmt w:val="bullet"/>
+      <w:lvlText w:val=""/>
+      <w:lvlJc w:val="left"/>
+      <w:pPr>
+        <w:tabs>
+          <w:tab w:val="num" w:pos="3960"/>
+        </w:tabs>
+        <w:ind w:left="3960" w:hanging="360"/>
+      </w:pPr>
+      <w:rPr>
+        <w:rFonts w:ascii="Wingdings" w:hAnsi="Wingdings" w:hint="default"/>
+      </w:rPr>
+    </w:lvl>
+    <w:lvl w:ilvl="6" w:tplc="08090001" w:tentative="1">
+      <w:start w:val="1"/>
+      <w:numFmt w:val="bullet"/>
+      <w:lvlText w:val=""/>
+      <w:lvlJc w:val="left"/>
+      <w:pPr>
+        <w:tabs>
+          <w:tab w:val="num" w:pos="4680"/>
+        </w:tabs>
+        <w:ind w:left="4680" w:hanging="360"/>
+      </w:pPr>
+      <w:rPr>
+        <w:rFonts w:ascii="Symbol" w:hAnsi="Symbol" w:hint="default"/>
+      </w:rPr>
+    </w:lvl>
+    <w:lvl w:ilvl="7" w:tplc="08090003" w:tentative="1">
+      <w:start w:val="1"/>
+      <w:numFmt w:val="bullet"/>
+      <w:lvlText w:val="o"/>
+      <w:lvlJc w:val="left"/>
+      <w:pPr>
+        <w:tabs>
+          <w:tab w:val="num" w:pos="5400"/>
+        </w:tabs>
+        <w:ind w:left="5400" w:hanging="360"/>
+      </w:pPr>
+      <w:rPr>
+        <w:rFonts w:ascii="Courier New" w:hAnsi="Courier New" w:cs="Courier New" w:hint="default"/>
+      </w:rPr>
+    </w:lvl>
+    <w:lvl w:ilvl="8" w:tplc="08090005" w:tentative="1">
+      <w:start w:val="1"/>
+      <w:numFmt w:val="bullet"/>
+      <w:lvlText w:val=""/>
+      <w:lvlJc w:val="left"/>
+      <w:pPr>
+        <w:tabs>
+          <w:tab w:val="num" w:pos="6120"/>
+        </w:tabs>
+        <w:ind w:left="6120" w:hanging="360"/>
+      </w:pPr>
+      <w:rPr>
+        <w:rFonts w:ascii="Wingdings" w:hAnsi="Wingdings" w:hint="default"/>
+      </w:rPr>
+    </w:lvl>
+  </w:abstractNum>
+  <w:abstractNum w:abstractNumId="2" w15:restartNumberingAfterBreak="0">
     <w:nsid w:val="13264483"/>
     <w:multiLevelType w:val="multilevel"/>
     <w:tmpl w:val="B236795E"/>
@@ -12397,7 +12260,7 @@
       </w:rPr>
     </w:lvl>
   </w:abstractNum>
-  <w:abstractNum w:abstractNumId="2" w15:restartNumberingAfterBreak="0">
+  <w:abstractNum w:abstractNumId="3" w15:restartNumberingAfterBreak="0">
     <w:nsid w:val="4067702F"/>
     <w:multiLevelType w:val="hybridMultilevel"/>
     <w:tmpl w:val="E97236E0"/>
@@ -12486,7 +12349,7 @@
       </w:pPr>
     </w:lvl>
   </w:abstractNum>
-  <w:abstractNum w:abstractNumId="3" w15:restartNumberingAfterBreak="0">
+  <w:abstractNum w:abstractNumId="4" w15:restartNumberingAfterBreak="0">
     <w:nsid w:val="4B4673F8"/>
     <w:multiLevelType w:val="hybridMultilevel"/>
     <w:tmpl w:val="65E0DCDC"/>
@@ -12599,7 +12462,7 @@
       </w:rPr>
     </w:lvl>
   </w:abstractNum>
-  <w:abstractNum w:abstractNumId="4" w15:restartNumberingAfterBreak="0">
+  <w:abstractNum w:abstractNumId="5" w15:restartNumberingAfterBreak="0">
     <w:nsid w:val="4E460939"/>
     <w:multiLevelType w:val="hybridMultilevel"/>
     <w:tmpl w:val="0A70B49C"/>
@@ -12712,7 +12575,7 @@
       </w:rPr>
     </w:lvl>
   </w:abstractNum>
-  <w:abstractNum w:abstractNumId="5" w15:restartNumberingAfterBreak="0">
+  <w:abstractNum w:abstractNumId="6" w15:restartNumberingAfterBreak="0">
     <w:nsid w:val="4E8226D6"/>
     <w:multiLevelType w:val="hybridMultilevel"/>
     <w:tmpl w:val="52FC180C"/>
@@ -12824,7 +12687,7 @@
       </w:rPr>
     </w:lvl>
   </w:abstractNum>
-  <w:abstractNum w:abstractNumId="6" w15:restartNumberingAfterBreak="0">
+  <w:abstractNum w:abstractNumId="7" w15:restartNumberingAfterBreak="0">
     <w:nsid w:val="5EF46FCB"/>
     <w:multiLevelType w:val="hybridMultilevel"/>
     <w:tmpl w:val="0B2E4994"/>
@@ -12937,7 +12800,7 @@
       </w:rPr>
     </w:lvl>
   </w:abstractNum>
-  <w:abstractNum w:abstractNumId="7" w15:restartNumberingAfterBreak="0">
+  <w:abstractNum w:abstractNumId="8" w15:restartNumberingAfterBreak="0">
     <w:nsid w:val="64A14D7D"/>
     <w:multiLevelType w:val="hybridMultilevel"/>
     <w:tmpl w:val="13CCFFAC"/>
@@ -13077,7 +12940,7 @@
       </w:rPr>
     </w:lvl>
   </w:abstractNum>
-  <w:abstractNum w:abstractNumId="8" w15:restartNumberingAfterBreak="0">
+  <w:abstractNum w:abstractNumId="9" w15:restartNumberingAfterBreak="0">
     <w:nsid w:val="66AD3ED3"/>
     <w:multiLevelType w:val="hybridMultilevel"/>
     <w:tmpl w:val="52A63B9C"/>
@@ -13190,7 +13053,7 @@
       </w:rPr>
     </w:lvl>
   </w:abstractNum>
-  <w:abstractNum w:abstractNumId="9" w15:restartNumberingAfterBreak="0">
+  <w:abstractNum w:abstractNumId="10" w15:restartNumberingAfterBreak="0">
     <w:nsid w:val="66E0645E"/>
     <w:multiLevelType w:val="hybridMultilevel"/>
     <w:tmpl w:val="4F4230F8"/>
@@ -13303,7 +13166,7 @@
       </w:rPr>
     </w:lvl>
   </w:abstractNum>
-  <w:abstractNum w:abstractNumId="10" w15:restartNumberingAfterBreak="0">
+  <w:abstractNum w:abstractNumId="11" w15:restartNumberingAfterBreak="0">
     <w:nsid w:val="7566153D"/>
     <w:multiLevelType w:val="hybridMultilevel"/>
     <w:tmpl w:val="15666936"/>
@@ -13392,7 +13255,7 @@
       </w:pPr>
     </w:lvl>
   </w:abstractNum>
-  <w:abstractNum w:abstractNumId="11" w15:restartNumberingAfterBreak="0">
+  <w:abstractNum w:abstractNumId="12" w15:restartNumberingAfterBreak="0">
     <w:nsid w:val="77CF0D5C"/>
     <w:multiLevelType w:val="hybridMultilevel"/>
     <w:tmpl w:val="44EC6A0E"/>
@@ -13505,47 +13368,50 @@
       </w:rPr>
     </w:lvl>
   </w:abstractNum>
-  <w:num w:numId="1">
+  <w:num w:numId="1" w16cid:durableId="614287328">
+    <w:abstractNumId w:val="2"/>
+  </w:num>
+  <w:num w:numId="2" w16cid:durableId="243957068">
+    <w:abstractNumId w:val="8"/>
+  </w:num>
+  <w:num w:numId="3" w16cid:durableId="58865044">
     <w:abstractNumId w:val="1"/>
   </w:num>
-  <w:num w:numId="2">
+  <w:num w:numId="4" w16cid:durableId="422916411">
+    <w:abstractNumId w:val="9"/>
+  </w:num>
+  <w:num w:numId="5" w16cid:durableId="1503665190">
+    <w:abstractNumId w:val="11"/>
+  </w:num>
+  <w:num w:numId="6" w16cid:durableId="1281960018">
+    <w:abstractNumId w:val="5"/>
+  </w:num>
+  <w:num w:numId="7" w16cid:durableId="3752068">
+    <w:abstractNumId w:val="3"/>
+  </w:num>
+  <w:num w:numId="8" w16cid:durableId="1573154361">
+    <w:abstractNumId w:val="6"/>
+  </w:num>
+  <w:num w:numId="9" w16cid:durableId="1385787766">
     <w:abstractNumId w:val="7"/>
   </w:num>
-  <w:num w:numId="3">
-    <w:abstractNumId w:val="0"/>
-  </w:num>
-  <w:num w:numId="4">
-    <w:abstractNumId w:val="8"/>
-  </w:num>
-  <w:num w:numId="5">
+  <w:num w:numId="10" w16cid:durableId="337199136">
     <w:abstractNumId w:val="10"/>
   </w:num>
-  <w:num w:numId="6">
+  <w:num w:numId="11" w16cid:durableId="1092051221">
     <w:abstractNumId w:val="4"/>
   </w:num>
-  <w:num w:numId="7">
-    <w:abstractNumId w:val="2"/>
+  <w:num w:numId="12" w16cid:durableId="1519808997">
+    <w:abstractNumId w:val="12"/>
   </w:num>
-  <w:num w:numId="8">
-    <w:abstractNumId w:val="5"/>
-  </w:num>
-  <w:num w:numId="9">
-    <w:abstractNumId w:val="6"/>
-  </w:num>
-  <w:num w:numId="10">
-    <w:abstractNumId w:val="9"/>
-  </w:num>
-  <w:num w:numId="11">
-    <w:abstractNumId w:val="3"/>
-  </w:num>
-  <w:num w:numId="12">
-    <w:abstractNumId w:val="11"/>
+  <w:num w:numId="13" w16cid:durableId="1611552539">
+    <w:abstractNumId w:val="0"/>
   </w:num>
 </w:numbering>
 </file>
 
 <file path=word/styles.xml><?xml version="1.0" encoding="utf-8"?>
-<w:styles xmlns:mc="http://schemas.openxmlformats.org/markup-compatibility/2006" xmlns:r="http://schemas.openxmlformats.org/officeDocument/2006/relationships" xmlns:w="http://schemas.openxmlformats.org/wordprocessingml/2006/main" xmlns:w14="http://schemas.microsoft.com/office/word/2010/wordml" xmlns:w15="http://schemas.microsoft.com/office/word/2012/wordml" xmlns:w16cid="http://schemas.microsoft.com/office/word/2016/wordml/cid" xmlns:w16se="http://schemas.microsoft.com/office/word/2015/wordml/symex" mc:Ignorable="w14 w15 w16se w16cid">
+<w:styles xmlns:mc="http://schemas.openxmlformats.org/markup-compatibility/2006" xmlns:r="http://schemas.openxmlformats.org/officeDocument/2006/relationships" xmlns:w="http://schemas.openxmlformats.org/wordprocessingml/2006/main" xmlns:w14="http://schemas.microsoft.com/office/word/2010/wordml" xmlns:w15="http://schemas.microsoft.com/office/word/2012/wordml" xmlns:w16cex="http://schemas.microsoft.com/office/word/2018/wordml/cex" xmlns:w16cid="http://schemas.microsoft.com/office/word/2016/wordml/cid" xmlns:w16="http://schemas.microsoft.com/office/word/2018/wordml" xmlns:w16sdtdh="http://schemas.microsoft.com/office/word/2020/wordml/sdtdatahash" xmlns:w16se="http://schemas.microsoft.com/office/word/2015/wordml/symex" mc:Ignorable="w14 w15 w16se w16cid w16 w16cex w16sdtdh">
   <w:docDefaults>
     <w:rPrDefault>
       <w:rPr>

--- a/unit06_trust_dig_cert/lab/new_lab06.docx
+++ b/unit06_trust_dig_cert/lab/new_lab06.docx
@@ -1,6 +1,6 @@
 
 <file path=word/document.xml><?xml version="1.0" encoding="utf-8"?>
-<w:document xmlns:wpc="http://schemas.microsoft.com/office/word/2010/wordprocessingCanvas" xmlns:cx="http://schemas.microsoft.com/office/drawing/2014/chartex" xmlns:cx1="http://schemas.microsoft.com/office/drawing/2015/9/8/chartex" xmlns:cx2="http://schemas.microsoft.com/office/drawing/2015/10/21/chartex" xmlns:cx3="http://schemas.microsoft.com/office/drawing/2016/5/9/chartex" xmlns:cx4="http://schemas.microsoft.com/office/drawing/2016/5/10/chartex" xmlns:cx5="http://schemas.microsoft.com/office/drawing/2016/5/11/chartex" xmlns:cx6="http://schemas.microsoft.com/office/drawing/2016/5/12/chartex" xmlns:cx7="http://schemas.microsoft.com/office/drawing/2016/5/13/chartex" xmlns:cx8="http://schemas.microsoft.com/office/drawing/2016/5/14/chartex" xmlns:mc="http://schemas.openxmlformats.org/markup-compatibility/2006" xmlns:aink="http://schemas.microsoft.com/office/drawing/2016/ink" xmlns:am3d="http://schemas.microsoft.com/office/drawing/2017/model3d" xmlns:o="urn:schemas-microsoft-com:office:office" xmlns:oel="http://schemas.microsoft.com/office/2019/extlst" xmlns:r="http://schemas.openxmlformats.org/officeDocument/2006/relationships" xmlns:m="http://schemas.openxmlformats.org/officeDocument/2006/math" xmlns:v="urn:schemas-microsoft-com:vml" xmlns:wp14="http://schemas.microsoft.com/office/word/2010/wordprocessingDrawing" xmlns:wp="http://schemas.openxmlformats.org/drawingml/2006/wordprocessingDrawing" xmlns:w10="urn:schemas-microsoft-com:office:word" xmlns:w="http://schemas.openxmlformats.org/wordprocessingml/2006/main" xmlns:w14="http://schemas.microsoft.com/office/word/2010/wordml" xmlns:w15="http://schemas.microsoft.com/office/word/2012/wordml" xmlns:w16cex="http://schemas.microsoft.com/office/word/2018/wordml/cex" xmlns:w16cid="http://schemas.microsoft.com/office/word/2016/wordml/cid" xmlns:w16="http://schemas.microsoft.com/office/word/2018/wordml" xmlns:w16sdtdh="http://schemas.microsoft.com/office/word/2020/wordml/sdtdatahash" xmlns:w16se="http://schemas.microsoft.com/office/word/2015/wordml/symex" xmlns:wpg="http://schemas.microsoft.com/office/word/2010/wordprocessingGroup" xmlns:wpi="http://schemas.microsoft.com/office/word/2010/wordprocessingInk" xmlns:wne="http://schemas.microsoft.com/office/word/2006/wordml" xmlns:wps="http://schemas.microsoft.com/office/word/2010/wordprocessingShape" mc:Ignorable="w14 w15 w16se w16cid w16 w16cex w16sdtdh wp14">
+<w:document xmlns:wpc="http://schemas.microsoft.com/office/word/2010/wordprocessingCanvas" xmlns:cx="http://schemas.microsoft.com/office/drawing/2014/chartex" xmlns:cx1="http://schemas.microsoft.com/office/drawing/2015/9/8/chartex" xmlns:cx2="http://schemas.microsoft.com/office/drawing/2015/10/21/chartex" xmlns:cx3="http://schemas.microsoft.com/office/drawing/2016/5/9/chartex" xmlns:cx4="http://schemas.microsoft.com/office/drawing/2016/5/10/chartex" xmlns:cx5="http://schemas.microsoft.com/office/drawing/2016/5/11/chartex" xmlns:cx6="http://schemas.microsoft.com/office/drawing/2016/5/12/chartex" xmlns:cx7="http://schemas.microsoft.com/office/drawing/2016/5/13/chartex" xmlns:cx8="http://schemas.microsoft.com/office/drawing/2016/5/14/chartex" xmlns:mc="http://schemas.openxmlformats.org/markup-compatibility/2006" xmlns:aink="http://schemas.microsoft.com/office/drawing/2016/ink" xmlns:am3d="http://schemas.microsoft.com/office/drawing/2017/model3d" xmlns:o="urn:schemas-microsoft-com:office:office" xmlns:oel="http://schemas.microsoft.com/office/2019/extlst" xmlns:r="http://schemas.openxmlformats.org/officeDocument/2006/relationships" xmlns:m="http://schemas.openxmlformats.org/officeDocument/2006/math" xmlns:v="urn:schemas-microsoft-com:vml" xmlns:wp14="http://schemas.microsoft.com/office/word/2010/wordprocessingDrawing" xmlns:wp="http://schemas.openxmlformats.org/drawingml/2006/wordprocessingDrawing" xmlns:w10="urn:schemas-microsoft-com:office:word" xmlns:w="http://schemas.openxmlformats.org/wordprocessingml/2006/main" xmlns:w14="http://schemas.microsoft.com/office/word/2010/wordml" xmlns:w15="http://schemas.microsoft.com/office/word/2012/wordml" xmlns:w16cex="http://schemas.microsoft.com/office/word/2018/wordml/cex" xmlns:w16cid="http://schemas.microsoft.com/office/word/2016/wordml/cid" xmlns:w16="http://schemas.microsoft.com/office/word/2018/wordml" xmlns:w16du="http://schemas.microsoft.com/office/word/2023/wordml/word16du" xmlns:w16sdtdh="http://schemas.microsoft.com/office/word/2020/wordml/sdtdatahash" xmlns:w16sdtfl="http://schemas.microsoft.com/office/word/2024/wordml/sdtformatlock" xmlns:w16se="http://schemas.microsoft.com/office/word/2015/wordml/symex" xmlns:wpg="http://schemas.microsoft.com/office/word/2010/wordprocessingGroup" xmlns:wpi="http://schemas.microsoft.com/office/word/2010/wordprocessingInk" xmlns:wne="http://schemas.microsoft.com/office/word/2006/wordml" xmlns:wps="http://schemas.microsoft.com/office/word/2010/wordprocessingShape" mc:Ignorable="w14 w15 w16se w16cid w16 w16cex w16sdtdh w16sdtfl w16du wp14">
   <w:body>
     <w:p>
       <w:pPr>
@@ -878,10 +878,7 @@
             </w:r>
             <w:r>
               <w:lastRenderedPageBreak/>
-              <w:t>testfire.net (you can try both https and http for the connection).</w:t>
-            </w:r>
-            <w:r>
-              <w:t xml:space="preserve"> </w:t>
+              <w:t xml:space="preserve">testfire.net (you can try both https and http for the connection). </w:t>
             </w:r>
           </w:p>
         </w:tc>
@@ -11675,6 +11672,220 @@
         <w:ind w:left="900" w:hanging="900"/>
       </w:pPr>
       <w:r>
+        <w:t>AWS Digital Signing</w:t>
+      </w:r>
+    </w:p>
+    <w:p>
+      <w:r>
+        <w:t xml:space="preserve">Within digital signatures, we have two main signatures: RSA, ECDSA and </w:t>
+      </w:r>
+      <w:proofErr w:type="spellStart"/>
+      <w:r>
+        <w:t>EdDSA</w:t>
+      </w:r>
+      <w:proofErr w:type="spellEnd"/>
+      <w:r>
+        <w:t>. In AWS, we can implement RSA (with PSS) and ECDSA.</w:t>
+      </w:r>
+    </w:p>
+    <w:p/>
+    <w:p>
+      <w:pPr>
+        <w:rPr>
+          <w:b/>
+          <w:bCs/>
+        </w:rPr>
+      </w:pPr>
+      <w:r>
+        <w:rPr>
+          <w:b/>
+          <w:bCs/>
+        </w:rPr>
+        <w:t>RSA PSS Signatures</w:t>
+      </w:r>
+    </w:p>
+    <w:p>
+      <w:r>
+        <w:t>In digital signing, we use our private key to sign for a message, and then the proof of signing is done with our public key. This happens for a Bitcoin transaction, and where we take the private key from our wallet and then sign for a transaction. The public key is then used to prove that the user signing the transaction. While Bitcoin uses ECDSA, we can also use RSA signing. A common method is RSASSA_PSS_SHA_256.</w:t>
+      </w:r>
+    </w:p>
+    <w:p>
+      <w:r>
+        <w:drawing>
+          <wp:inline distT="0" distB="0" distL="0" distR="0" wp14:anchorId="08993C7E" wp14:editId="6FD25CC3">
+            <wp:extent cx="5731510" cy="3363595"/>
+            <wp:effectExtent l="0" t="0" r="0" b="1905"/>
+            <wp:docPr id="725600644" name="Picture 2" descr="image info">
+              <a:hlinkClick xmlns:a="http://schemas.openxmlformats.org/drawingml/2006/main" r:id="rId18" tgtFrame="&quot;_blank&quot;"/>
+            </wp:docPr>
+            <wp:cNvGraphicFramePr>
+              <a:graphicFrameLocks xmlns:a="http://schemas.openxmlformats.org/drawingml/2006/main" noChangeAspect="1"/>
+            </wp:cNvGraphicFramePr>
+            <a:graphic xmlns:a="http://schemas.openxmlformats.org/drawingml/2006/main">
+              <a:graphicData uri="http://schemas.openxmlformats.org/drawingml/2006/picture">
+                <pic:pic xmlns:pic="http://schemas.openxmlformats.org/drawingml/2006/picture">
+                  <pic:nvPicPr>
+                    <pic:cNvPr id="0" name="Picture 1" descr="image info">
+                      <a:hlinkClick r:id="rId18" tgtFrame="&quot;_blank&quot;"/>
+                    </pic:cNvPr>
+                    <pic:cNvPicPr>
+                      <a:picLocks noChangeAspect="1" noChangeArrowheads="1"/>
+                    </pic:cNvPicPr>
+                  </pic:nvPicPr>
+                  <pic:blipFill>
+                    <a:blip r:embed="rId19">
+                      <a:extLst>
+                        <a:ext uri="{28A0092B-C50C-407E-A947-70E740481C1C}">
+                          <a14:useLocalDpi xmlns:a14="http://schemas.microsoft.com/office/drawing/2010/main" val="0"/>
+                        </a:ext>
+                      </a:extLst>
+                    </a:blip>
+                    <a:srcRect/>
+                    <a:stretch>
+                      <a:fillRect/>
+                    </a:stretch>
+                  </pic:blipFill>
+                  <pic:spPr bwMode="auto">
+                    <a:xfrm>
+                      <a:off x="0" y="0"/>
+                      <a:ext cx="5731510" cy="3363595"/>
+                    </a:xfrm>
+                    <a:prstGeom prst="rect">
+                      <a:avLst/>
+                    </a:prstGeom>
+                    <a:noFill/>
+                    <a:ln>
+                      <a:noFill/>
+                    </a:ln>
+                  </pic:spPr>
+                </pic:pic>
+              </a:graphicData>
+            </a:graphic>
+          </wp:inline>
+        </w:drawing>
+      </w:r>
+    </w:p>
+    <w:p>
+      <w:r>
+        <w:t xml:space="preserve">Undertake the lab </w:t>
+      </w:r>
+      <w:hyperlink r:id="rId20" w:history="1">
+        <w:r>
+          <w:rPr>
+            <w:rStyle w:val="Hyperlink"/>
+          </w:rPr>
+          <w:t>here</w:t>
+        </w:r>
+      </w:hyperlink>
+      <w:r>
+        <w:t>.</w:t>
+      </w:r>
+    </w:p>
+    <w:p/>
+    <w:p>
+      <w:pPr>
+        <w:rPr>
+          <w:b/>
+          <w:bCs/>
+        </w:rPr>
+      </w:pPr>
+      <w:r>
+        <w:rPr>
+          <w:b/>
+          <w:bCs/>
+        </w:rPr>
+        <w:lastRenderedPageBreak/>
+        <w:t>ECDSA Signatures</w:t>
+      </w:r>
+    </w:p>
+    <w:p>
+      <w:r>
+        <w:t>In digital signing, we use our private key to sign for a message, and then the proof of signing is done with our public key. This happens for a Bitcoin transaction, and where we take the private key from our wallet and then sign for a transaction. The public key is then used to prove that the user signing the transaction.</w:t>
+      </w:r>
+    </w:p>
+    <w:p>
+      <w:r>
+        <w:drawing>
+          <wp:inline distT="0" distB="0" distL="0" distR="0" wp14:anchorId="79B25602" wp14:editId="1D1755E3">
+            <wp:extent cx="5731510" cy="2627630"/>
+            <wp:effectExtent l="0" t="0" r="0" b="1270"/>
+            <wp:docPr id="197089516" name="Picture 1" descr="image info">
+              <a:hlinkClick xmlns:a="http://schemas.openxmlformats.org/drawingml/2006/main" r:id="rId21" tgtFrame="&quot;_blank&quot;"/>
+            </wp:docPr>
+            <wp:cNvGraphicFramePr>
+              <a:graphicFrameLocks xmlns:a="http://schemas.openxmlformats.org/drawingml/2006/main" noChangeAspect="1"/>
+            </wp:cNvGraphicFramePr>
+            <a:graphic xmlns:a="http://schemas.openxmlformats.org/drawingml/2006/main">
+              <a:graphicData uri="http://schemas.openxmlformats.org/drawingml/2006/picture">
+                <pic:pic xmlns:pic="http://schemas.openxmlformats.org/drawingml/2006/picture">
+                  <pic:nvPicPr>
+                    <pic:cNvPr id="0" name="Picture 2" descr="image info">
+                      <a:hlinkClick r:id="rId21" tgtFrame="&quot;_blank&quot;"/>
+                    </pic:cNvPr>
+                    <pic:cNvPicPr>
+                      <a:picLocks noChangeAspect="1" noChangeArrowheads="1"/>
+                    </pic:cNvPicPr>
+                  </pic:nvPicPr>
+                  <pic:blipFill>
+                    <a:blip r:embed="rId22">
+                      <a:extLst>
+                        <a:ext uri="{28A0092B-C50C-407E-A947-70E740481C1C}">
+                          <a14:useLocalDpi xmlns:a14="http://schemas.microsoft.com/office/drawing/2010/main" val="0"/>
+                        </a:ext>
+                      </a:extLst>
+                    </a:blip>
+                    <a:srcRect/>
+                    <a:stretch>
+                      <a:fillRect/>
+                    </a:stretch>
+                  </pic:blipFill>
+                  <pic:spPr bwMode="auto">
+                    <a:xfrm>
+                      <a:off x="0" y="0"/>
+                      <a:ext cx="5731510" cy="2627630"/>
+                    </a:xfrm>
+                    <a:prstGeom prst="rect">
+                      <a:avLst/>
+                    </a:prstGeom>
+                    <a:noFill/>
+                    <a:ln>
+                      <a:noFill/>
+                    </a:ln>
+                  </pic:spPr>
+                </pic:pic>
+              </a:graphicData>
+            </a:graphic>
+          </wp:inline>
+        </w:drawing>
+      </w:r>
+    </w:p>
+    <w:p>
+      <w:r>
+        <w:t xml:space="preserve">Undertake the lab </w:t>
+      </w:r>
+      <w:hyperlink r:id="rId23" w:history="1">
+        <w:r>
+          <w:rPr>
+            <w:rStyle w:val="Hyperlink"/>
+          </w:rPr>
+          <w:t>here</w:t>
+        </w:r>
+      </w:hyperlink>
+      <w:r>
+        <w:t>.</w:t>
+      </w:r>
+    </w:p>
+    <w:p/>
+    <w:p>
+      <w:pPr>
+        <w:pStyle w:val="Heading2"/>
+        <w:numPr>
+          <w:ilvl w:val="0"/>
+          <w:numId w:val="0"/>
+        </w:numPr>
+        <w:ind w:left="900" w:hanging="900"/>
+      </w:pPr>
+      <w:r>
         <w:t>What I should have learnt from this lab</w:t>
       </w:r>
       <w:r>
@@ -11733,7 +11944,7 @@
       </w:pPr>
     </w:p>
     <w:sectPr>
-      <w:footerReference w:type="default" r:id="rId18"/>
+      <w:footerReference w:type="default" r:id="rId24"/>
       <w:pgSz w:w="11906" w:h="16838" w:code="9"/>
       <w:pgMar w:top="1440" w:right="1440" w:bottom="1440" w:left="1440" w:header="706" w:footer="706" w:gutter="0"/>
       <w:cols w:space="708"/>
@@ -11744,7 +11955,7 @@
 </file>
 
 <file path=word/endnotes.xml><?xml version="1.0" encoding="utf-8"?>
-<w:endnotes xmlns:wpc="http://schemas.microsoft.com/office/word/2010/wordprocessingCanvas" xmlns:cx="http://schemas.microsoft.com/office/drawing/2014/chartex" xmlns:cx1="http://schemas.microsoft.com/office/drawing/2015/9/8/chartex" xmlns:cx2="http://schemas.microsoft.com/office/drawing/2015/10/21/chartex" xmlns:cx3="http://schemas.microsoft.com/office/drawing/2016/5/9/chartex" xmlns:cx4="http://schemas.microsoft.com/office/drawing/2016/5/10/chartex" xmlns:cx5="http://schemas.microsoft.com/office/drawing/2016/5/11/chartex" xmlns:cx6="http://schemas.microsoft.com/office/drawing/2016/5/12/chartex" xmlns:cx7="http://schemas.microsoft.com/office/drawing/2016/5/13/chartex" xmlns:cx8="http://schemas.microsoft.com/office/drawing/2016/5/14/chartex" xmlns:mc="http://schemas.openxmlformats.org/markup-compatibility/2006" xmlns:aink="http://schemas.microsoft.com/office/drawing/2016/ink" xmlns:am3d="http://schemas.microsoft.com/office/drawing/2017/model3d" xmlns:o="urn:schemas-microsoft-com:office:office" xmlns:oel="http://schemas.microsoft.com/office/2019/extlst" xmlns:r="http://schemas.openxmlformats.org/officeDocument/2006/relationships" xmlns:m="http://schemas.openxmlformats.org/officeDocument/2006/math" xmlns:v="urn:schemas-microsoft-com:vml" xmlns:wp14="http://schemas.microsoft.com/office/word/2010/wordprocessingDrawing" xmlns:wp="http://schemas.openxmlformats.org/drawingml/2006/wordprocessingDrawing" xmlns:w10="urn:schemas-microsoft-com:office:word" xmlns:w="http://schemas.openxmlformats.org/wordprocessingml/2006/main" xmlns:w14="http://schemas.microsoft.com/office/word/2010/wordml" xmlns:w15="http://schemas.microsoft.com/office/word/2012/wordml" xmlns:w16cex="http://schemas.microsoft.com/office/word/2018/wordml/cex" xmlns:w16cid="http://schemas.microsoft.com/office/word/2016/wordml/cid" xmlns:w16="http://schemas.microsoft.com/office/word/2018/wordml" xmlns:w16sdtdh="http://schemas.microsoft.com/office/word/2020/wordml/sdtdatahash" xmlns:w16se="http://schemas.microsoft.com/office/word/2015/wordml/symex" xmlns:wpg="http://schemas.microsoft.com/office/word/2010/wordprocessingGroup" xmlns:wpi="http://schemas.microsoft.com/office/word/2010/wordprocessingInk" xmlns:wne="http://schemas.microsoft.com/office/word/2006/wordml" xmlns:wps="http://schemas.microsoft.com/office/word/2010/wordprocessingShape" mc:Ignorable="w14 w15 w16se w16cid w16 w16cex w16sdtdh wp14">
+<w:endnotes xmlns:wpc="http://schemas.microsoft.com/office/word/2010/wordprocessingCanvas" xmlns:cx="http://schemas.microsoft.com/office/drawing/2014/chartex" xmlns:cx1="http://schemas.microsoft.com/office/drawing/2015/9/8/chartex" xmlns:cx2="http://schemas.microsoft.com/office/drawing/2015/10/21/chartex" xmlns:cx3="http://schemas.microsoft.com/office/drawing/2016/5/9/chartex" xmlns:cx4="http://schemas.microsoft.com/office/drawing/2016/5/10/chartex" xmlns:cx5="http://schemas.microsoft.com/office/drawing/2016/5/11/chartex" xmlns:cx6="http://schemas.microsoft.com/office/drawing/2016/5/12/chartex" xmlns:cx7="http://schemas.microsoft.com/office/drawing/2016/5/13/chartex" xmlns:cx8="http://schemas.microsoft.com/office/drawing/2016/5/14/chartex" xmlns:mc="http://schemas.openxmlformats.org/markup-compatibility/2006" xmlns:aink="http://schemas.microsoft.com/office/drawing/2016/ink" xmlns:am3d="http://schemas.microsoft.com/office/drawing/2017/model3d" xmlns:o="urn:schemas-microsoft-com:office:office" xmlns:oel="http://schemas.microsoft.com/office/2019/extlst" xmlns:r="http://schemas.openxmlformats.org/officeDocument/2006/relationships" xmlns:m="http://schemas.openxmlformats.org/officeDocument/2006/math" xmlns:v="urn:schemas-microsoft-com:vml" xmlns:wp14="http://schemas.microsoft.com/office/word/2010/wordprocessingDrawing" xmlns:wp="http://schemas.openxmlformats.org/drawingml/2006/wordprocessingDrawing" xmlns:w10="urn:schemas-microsoft-com:office:word" xmlns:w="http://schemas.openxmlformats.org/wordprocessingml/2006/main" xmlns:w14="http://schemas.microsoft.com/office/word/2010/wordml" xmlns:w15="http://schemas.microsoft.com/office/word/2012/wordml" xmlns:w16cex="http://schemas.microsoft.com/office/word/2018/wordml/cex" xmlns:w16cid="http://schemas.microsoft.com/office/word/2016/wordml/cid" xmlns:w16="http://schemas.microsoft.com/office/word/2018/wordml" xmlns:w16du="http://schemas.microsoft.com/office/word/2023/wordml/word16du" xmlns:w16sdtdh="http://schemas.microsoft.com/office/word/2020/wordml/sdtdatahash" xmlns:w16sdtfl="http://schemas.microsoft.com/office/word/2024/wordml/sdtformatlock" xmlns:w16se="http://schemas.microsoft.com/office/word/2015/wordml/symex" xmlns:wpg="http://schemas.microsoft.com/office/word/2010/wordprocessingGroup" xmlns:wpi="http://schemas.microsoft.com/office/word/2010/wordprocessingInk" xmlns:wne="http://schemas.microsoft.com/office/word/2006/wordml" xmlns:wps="http://schemas.microsoft.com/office/word/2010/wordprocessingShape" mc:Ignorable="w14 w15 w16se w16cid w16 w16cex w16sdtdh w16sdtfl w16du wp14">
   <w:endnote w:type="separator" w:id="-1">
     <w:p>
       <w:r>
@@ -11763,7 +11974,7 @@
 </file>
 
 <file path=word/footer1.xml><?xml version="1.0" encoding="utf-8"?>
-<w:ftr xmlns:wpc="http://schemas.microsoft.com/office/word/2010/wordprocessingCanvas" xmlns:cx="http://schemas.microsoft.com/office/drawing/2014/chartex" xmlns:cx1="http://schemas.microsoft.com/office/drawing/2015/9/8/chartex" xmlns:cx2="http://schemas.microsoft.com/office/drawing/2015/10/21/chartex" xmlns:cx3="http://schemas.microsoft.com/office/drawing/2016/5/9/chartex" xmlns:cx4="http://schemas.microsoft.com/office/drawing/2016/5/10/chartex" xmlns:cx5="http://schemas.microsoft.com/office/drawing/2016/5/11/chartex" xmlns:cx6="http://schemas.microsoft.com/office/drawing/2016/5/12/chartex" xmlns:cx7="http://schemas.microsoft.com/office/drawing/2016/5/13/chartex" xmlns:cx8="http://schemas.microsoft.com/office/drawing/2016/5/14/chartex" xmlns:mc="http://schemas.openxmlformats.org/markup-compatibility/2006" xmlns:aink="http://schemas.microsoft.com/office/drawing/2016/ink" xmlns:am3d="http://schemas.microsoft.com/office/drawing/2017/model3d" xmlns:o="urn:schemas-microsoft-com:office:office" xmlns:oel="http://schemas.microsoft.com/office/2019/extlst" xmlns:r="http://schemas.openxmlformats.org/officeDocument/2006/relationships" xmlns:m="http://schemas.openxmlformats.org/officeDocument/2006/math" xmlns:v="urn:schemas-microsoft-com:vml" xmlns:wp14="http://schemas.microsoft.com/office/word/2010/wordprocessingDrawing" xmlns:wp="http://schemas.openxmlformats.org/drawingml/2006/wordprocessingDrawing" xmlns:w10="urn:schemas-microsoft-com:office:word" xmlns:w="http://schemas.openxmlformats.org/wordprocessingml/2006/main" xmlns:w14="http://schemas.microsoft.com/office/word/2010/wordml" xmlns:w15="http://schemas.microsoft.com/office/word/2012/wordml" xmlns:w16cex="http://schemas.microsoft.com/office/word/2018/wordml/cex" xmlns:w16cid="http://schemas.microsoft.com/office/word/2016/wordml/cid" xmlns:w16="http://schemas.microsoft.com/office/word/2018/wordml" xmlns:w16sdtdh="http://schemas.microsoft.com/office/word/2020/wordml/sdtdatahash" xmlns:w16se="http://schemas.microsoft.com/office/word/2015/wordml/symex" xmlns:wpg="http://schemas.microsoft.com/office/word/2010/wordprocessingGroup" xmlns:wpi="http://schemas.microsoft.com/office/word/2010/wordprocessingInk" xmlns:wne="http://schemas.microsoft.com/office/word/2006/wordml" xmlns:wps="http://schemas.microsoft.com/office/word/2010/wordprocessingShape" mc:Ignorable="w14 w15 w16se w16cid w16 w16cex w16sdtdh wp14">
+<w:ftr xmlns:wpc="http://schemas.microsoft.com/office/word/2010/wordprocessingCanvas" xmlns:cx="http://schemas.microsoft.com/office/drawing/2014/chartex" xmlns:cx1="http://schemas.microsoft.com/office/drawing/2015/9/8/chartex" xmlns:cx2="http://schemas.microsoft.com/office/drawing/2015/10/21/chartex" xmlns:cx3="http://schemas.microsoft.com/office/drawing/2016/5/9/chartex" xmlns:cx4="http://schemas.microsoft.com/office/drawing/2016/5/10/chartex" xmlns:cx5="http://schemas.microsoft.com/office/drawing/2016/5/11/chartex" xmlns:cx6="http://schemas.microsoft.com/office/drawing/2016/5/12/chartex" xmlns:cx7="http://schemas.microsoft.com/office/drawing/2016/5/13/chartex" xmlns:cx8="http://schemas.microsoft.com/office/drawing/2016/5/14/chartex" xmlns:mc="http://schemas.openxmlformats.org/markup-compatibility/2006" xmlns:aink="http://schemas.microsoft.com/office/drawing/2016/ink" xmlns:am3d="http://schemas.microsoft.com/office/drawing/2017/model3d" xmlns:o="urn:schemas-microsoft-com:office:office" xmlns:oel="http://schemas.microsoft.com/office/2019/extlst" xmlns:r="http://schemas.openxmlformats.org/officeDocument/2006/relationships" xmlns:m="http://schemas.openxmlformats.org/officeDocument/2006/math" xmlns:v="urn:schemas-microsoft-com:vml" xmlns:wp14="http://schemas.microsoft.com/office/word/2010/wordprocessingDrawing" xmlns:wp="http://schemas.openxmlformats.org/drawingml/2006/wordprocessingDrawing" xmlns:w10="urn:schemas-microsoft-com:office:word" xmlns:w="http://schemas.openxmlformats.org/wordprocessingml/2006/main" xmlns:w14="http://schemas.microsoft.com/office/word/2010/wordml" xmlns:w15="http://schemas.microsoft.com/office/word/2012/wordml" xmlns:w16cex="http://schemas.microsoft.com/office/word/2018/wordml/cex" xmlns:w16cid="http://schemas.microsoft.com/office/word/2016/wordml/cid" xmlns:w16="http://schemas.microsoft.com/office/word/2018/wordml" xmlns:w16du="http://schemas.microsoft.com/office/word/2023/wordml/word16du" xmlns:w16sdtdh="http://schemas.microsoft.com/office/word/2020/wordml/sdtdatahash" xmlns:w16sdtfl="http://schemas.microsoft.com/office/word/2024/wordml/sdtformatlock" xmlns:w16se="http://schemas.microsoft.com/office/word/2015/wordml/symex" xmlns:wpg="http://schemas.microsoft.com/office/word/2010/wordprocessingGroup" xmlns:wpi="http://schemas.microsoft.com/office/word/2010/wordprocessingInk" xmlns:wne="http://schemas.microsoft.com/office/word/2006/wordml" xmlns:wps="http://schemas.microsoft.com/office/word/2010/wordprocessingShape" mc:Ignorable="w14 w15 w16se w16cid w16 w16cex w16sdtdh w16sdtfl w16du wp14">
   <w:sdt>
     <w:sdtPr>
       <w:id w:val="-917626376"/>
@@ -11816,7 +12027,7 @@
 </file>
 
 <file path=word/footnotes.xml><?xml version="1.0" encoding="utf-8"?>
-<w:footnotes xmlns:wpc="http://schemas.microsoft.com/office/word/2010/wordprocessingCanvas" xmlns:cx="http://schemas.microsoft.com/office/drawing/2014/chartex" xmlns:cx1="http://schemas.microsoft.com/office/drawing/2015/9/8/chartex" xmlns:cx2="http://schemas.microsoft.com/office/drawing/2015/10/21/chartex" xmlns:cx3="http://schemas.microsoft.com/office/drawing/2016/5/9/chartex" xmlns:cx4="http://schemas.microsoft.com/office/drawing/2016/5/10/chartex" xmlns:cx5="http://schemas.microsoft.com/office/drawing/2016/5/11/chartex" xmlns:cx6="http://schemas.microsoft.com/office/drawing/2016/5/12/chartex" xmlns:cx7="http://schemas.microsoft.com/office/drawing/2016/5/13/chartex" xmlns:cx8="http://schemas.microsoft.com/office/drawing/2016/5/14/chartex" xmlns:mc="http://schemas.openxmlformats.org/markup-compatibility/2006" xmlns:aink="http://schemas.microsoft.com/office/drawing/2016/ink" xmlns:am3d="http://schemas.microsoft.com/office/drawing/2017/model3d" xmlns:o="urn:schemas-microsoft-com:office:office" xmlns:oel="http://schemas.microsoft.com/office/2019/extlst" xmlns:r="http://schemas.openxmlformats.org/officeDocument/2006/relationships" xmlns:m="http://schemas.openxmlformats.org/officeDocument/2006/math" xmlns:v="urn:schemas-microsoft-com:vml" xmlns:wp14="http://schemas.microsoft.com/office/word/2010/wordprocessingDrawing" xmlns:wp="http://schemas.openxmlformats.org/drawingml/2006/wordprocessingDrawing" xmlns:w10="urn:schemas-microsoft-com:office:word" xmlns:w="http://schemas.openxmlformats.org/wordprocessingml/2006/main" xmlns:w14="http://schemas.microsoft.com/office/word/2010/wordml" xmlns:w15="http://schemas.microsoft.com/office/word/2012/wordml" xmlns:w16cex="http://schemas.microsoft.com/office/word/2018/wordml/cex" xmlns:w16cid="http://schemas.microsoft.com/office/word/2016/wordml/cid" xmlns:w16="http://schemas.microsoft.com/office/word/2018/wordml" xmlns:w16sdtdh="http://schemas.microsoft.com/office/word/2020/wordml/sdtdatahash" xmlns:w16se="http://schemas.microsoft.com/office/word/2015/wordml/symex" xmlns:wpg="http://schemas.microsoft.com/office/word/2010/wordprocessingGroup" xmlns:wpi="http://schemas.microsoft.com/office/word/2010/wordprocessingInk" xmlns:wne="http://schemas.microsoft.com/office/word/2006/wordml" xmlns:wps="http://schemas.microsoft.com/office/word/2010/wordprocessingShape" mc:Ignorable="w14 w15 w16se w16cid w16 w16cex w16sdtdh wp14">
+<w:footnotes xmlns:wpc="http://schemas.microsoft.com/office/word/2010/wordprocessingCanvas" xmlns:cx="http://schemas.microsoft.com/office/drawing/2014/chartex" xmlns:cx1="http://schemas.microsoft.com/office/drawing/2015/9/8/chartex" xmlns:cx2="http://schemas.microsoft.com/office/drawing/2015/10/21/chartex" xmlns:cx3="http://schemas.microsoft.com/office/drawing/2016/5/9/chartex" xmlns:cx4="http://schemas.microsoft.com/office/drawing/2016/5/10/chartex" xmlns:cx5="http://schemas.microsoft.com/office/drawing/2016/5/11/chartex" xmlns:cx6="http://schemas.microsoft.com/office/drawing/2016/5/12/chartex" xmlns:cx7="http://schemas.microsoft.com/office/drawing/2016/5/13/chartex" xmlns:cx8="http://schemas.microsoft.com/office/drawing/2016/5/14/chartex" xmlns:mc="http://schemas.openxmlformats.org/markup-compatibility/2006" xmlns:aink="http://schemas.microsoft.com/office/drawing/2016/ink" xmlns:am3d="http://schemas.microsoft.com/office/drawing/2017/model3d" xmlns:o="urn:schemas-microsoft-com:office:office" xmlns:oel="http://schemas.microsoft.com/office/2019/extlst" xmlns:r="http://schemas.openxmlformats.org/officeDocument/2006/relationships" xmlns:m="http://schemas.openxmlformats.org/officeDocument/2006/math" xmlns:v="urn:schemas-microsoft-com:vml" xmlns:wp14="http://schemas.microsoft.com/office/word/2010/wordprocessingDrawing" xmlns:wp="http://schemas.openxmlformats.org/drawingml/2006/wordprocessingDrawing" xmlns:w10="urn:schemas-microsoft-com:office:word" xmlns:w="http://schemas.openxmlformats.org/wordprocessingml/2006/main" xmlns:w14="http://schemas.microsoft.com/office/word/2010/wordml" xmlns:w15="http://schemas.microsoft.com/office/word/2012/wordml" xmlns:w16cex="http://schemas.microsoft.com/office/word/2018/wordml/cex" xmlns:w16cid="http://schemas.microsoft.com/office/word/2016/wordml/cid" xmlns:w16="http://schemas.microsoft.com/office/word/2018/wordml" xmlns:w16du="http://schemas.microsoft.com/office/word/2023/wordml/word16du" xmlns:w16sdtdh="http://schemas.microsoft.com/office/word/2020/wordml/sdtdatahash" xmlns:w16sdtfl="http://schemas.microsoft.com/office/word/2024/wordml/sdtformatlock" xmlns:w16se="http://schemas.microsoft.com/office/word/2015/wordml/symex" xmlns:wpg="http://schemas.microsoft.com/office/word/2010/wordprocessingGroup" xmlns:wpi="http://schemas.microsoft.com/office/word/2010/wordprocessingInk" xmlns:wne="http://schemas.microsoft.com/office/word/2006/wordml" xmlns:wps="http://schemas.microsoft.com/office/word/2010/wordprocessingShape" mc:Ignorable="w14 w15 w16se w16cid w16 w16cex w16sdtdh w16sdtfl w16du wp14">
   <w:footnote w:type="separator" w:id="-1">
     <w:p>
       <w:r>
@@ -11835,7 +12046,7 @@
 </file>
 
 <file path=word/numbering.xml><?xml version="1.0" encoding="utf-8"?>
-<w:numbering xmlns:wpc="http://schemas.microsoft.com/office/word/2010/wordprocessingCanvas" xmlns:cx="http://schemas.microsoft.com/office/drawing/2014/chartex" xmlns:cx1="http://schemas.microsoft.com/office/drawing/2015/9/8/chartex" xmlns:cx2="http://schemas.microsoft.com/office/drawing/2015/10/21/chartex" xmlns:cx3="http://schemas.microsoft.com/office/drawing/2016/5/9/chartex" xmlns:cx4="http://schemas.microsoft.com/office/drawing/2016/5/10/chartex" xmlns:cx5="http://schemas.microsoft.com/office/drawing/2016/5/11/chartex" xmlns:cx6="http://schemas.microsoft.com/office/drawing/2016/5/12/chartex" xmlns:cx7="http://schemas.microsoft.com/office/drawing/2016/5/13/chartex" xmlns:cx8="http://schemas.microsoft.com/office/drawing/2016/5/14/chartex" xmlns:mc="http://schemas.openxmlformats.org/markup-compatibility/2006" xmlns:aink="http://schemas.microsoft.com/office/drawing/2016/ink" xmlns:am3d="http://schemas.microsoft.com/office/drawing/2017/model3d" xmlns:o="urn:schemas-microsoft-com:office:office" xmlns:oel="http://schemas.microsoft.com/office/2019/extlst" xmlns:r="http://schemas.openxmlformats.org/officeDocument/2006/relationships" xmlns:m="http://schemas.openxmlformats.org/officeDocument/2006/math" xmlns:v="urn:schemas-microsoft-com:vml" xmlns:wp14="http://schemas.microsoft.com/office/word/2010/wordprocessingDrawing" xmlns:wp="http://schemas.openxmlformats.org/drawingml/2006/wordprocessingDrawing" xmlns:w10="urn:schemas-microsoft-com:office:word" xmlns:w="http://schemas.openxmlformats.org/wordprocessingml/2006/main" xmlns:w14="http://schemas.microsoft.com/office/word/2010/wordml" xmlns:w15="http://schemas.microsoft.com/office/word/2012/wordml" xmlns:w16cex="http://schemas.microsoft.com/office/word/2018/wordml/cex" xmlns:w16cid="http://schemas.microsoft.com/office/word/2016/wordml/cid" xmlns:w16="http://schemas.microsoft.com/office/word/2018/wordml" xmlns:w16sdtdh="http://schemas.microsoft.com/office/word/2020/wordml/sdtdatahash" xmlns:w16se="http://schemas.microsoft.com/office/word/2015/wordml/symex" xmlns:wpg="http://schemas.microsoft.com/office/word/2010/wordprocessingGroup" xmlns:wpi="http://schemas.microsoft.com/office/word/2010/wordprocessingInk" xmlns:wne="http://schemas.microsoft.com/office/word/2006/wordml" xmlns:wps="http://schemas.microsoft.com/office/word/2010/wordprocessingShape" mc:Ignorable="w14 w15 w16se w16cid w16 w16cex w16sdtdh wp14">
+<w:numbering xmlns:wpc="http://schemas.microsoft.com/office/word/2010/wordprocessingCanvas" xmlns:cx="http://schemas.microsoft.com/office/drawing/2014/chartex" xmlns:cx1="http://schemas.microsoft.com/office/drawing/2015/9/8/chartex" xmlns:cx2="http://schemas.microsoft.com/office/drawing/2015/10/21/chartex" xmlns:cx3="http://schemas.microsoft.com/office/drawing/2016/5/9/chartex" xmlns:cx4="http://schemas.microsoft.com/office/drawing/2016/5/10/chartex" xmlns:cx5="http://schemas.microsoft.com/office/drawing/2016/5/11/chartex" xmlns:cx6="http://schemas.microsoft.com/office/drawing/2016/5/12/chartex" xmlns:cx7="http://schemas.microsoft.com/office/drawing/2016/5/13/chartex" xmlns:cx8="http://schemas.microsoft.com/office/drawing/2016/5/14/chartex" xmlns:mc="http://schemas.openxmlformats.org/markup-compatibility/2006" xmlns:aink="http://schemas.microsoft.com/office/drawing/2016/ink" xmlns:am3d="http://schemas.microsoft.com/office/drawing/2017/model3d" xmlns:o="urn:schemas-microsoft-com:office:office" xmlns:oel="http://schemas.microsoft.com/office/2019/extlst" xmlns:r="http://schemas.openxmlformats.org/officeDocument/2006/relationships" xmlns:m="http://schemas.openxmlformats.org/officeDocument/2006/math" xmlns:v="urn:schemas-microsoft-com:vml" xmlns:wp14="http://schemas.microsoft.com/office/word/2010/wordprocessingDrawing" xmlns:wp="http://schemas.openxmlformats.org/drawingml/2006/wordprocessingDrawing" xmlns:w10="urn:schemas-microsoft-com:office:word" xmlns:w="http://schemas.openxmlformats.org/wordprocessingml/2006/main" xmlns:w14="http://schemas.microsoft.com/office/word/2010/wordml" xmlns:w15="http://schemas.microsoft.com/office/word/2012/wordml" xmlns:w16cex="http://schemas.microsoft.com/office/word/2018/wordml/cex" xmlns:w16cid="http://schemas.microsoft.com/office/word/2016/wordml/cid" xmlns:w16="http://schemas.microsoft.com/office/word/2018/wordml" xmlns:w16du="http://schemas.microsoft.com/office/word/2023/wordml/word16du" xmlns:w16sdtdh="http://schemas.microsoft.com/office/word/2020/wordml/sdtdatahash" xmlns:w16sdtfl="http://schemas.microsoft.com/office/word/2024/wordml/sdtformatlock" xmlns:w16se="http://schemas.microsoft.com/office/word/2015/wordml/symex" xmlns:wpg="http://schemas.microsoft.com/office/word/2010/wordprocessingGroup" xmlns:wpi="http://schemas.microsoft.com/office/word/2010/wordprocessingInk" xmlns:wne="http://schemas.microsoft.com/office/word/2006/wordml" xmlns:wps="http://schemas.microsoft.com/office/word/2010/wordprocessingShape" mc:Ignorable="w14 w15 w16se w16cid w16 w16cex w16sdtdh w16sdtfl w16du wp14">
   <w:abstractNum w:abstractNumId="0" w15:restartNumberingAfterBreak="0">
     <w:nsid w:val="01816176"/>
     <w:multiLevelType w:val="hybridMultilevel"/>
@@ -13411,7 +13622,7 @@
 </file>
 
 <file path=word/styles.xml><?xml version="1.0" encoding="utf-8"?>
-<w:styles xmlns:mc="http://schemas.openxmlformats.org/markup-compatibility/2006" xmlns:r="http://schemas.openxmlformats.org/officeDocument/2006/relationships" xmlns:w="http://schemas.openxmlformats.org/wordprocessingml/2006/main" xmlns:w14="http://schemas.microsoft.com/office/word/2010/wordml" xmlns:w15="http://schemas.microsoft.com/office/word/2012/wordml" xmlns:w16cex="http://schemas.microsoft.com/office/word/2018/wordml/cex" xmlns:w16cid="http://schemas.microsoft.com/office/word/2016/wordml/cid" xmlns:w16="http://schemas.microsoft.com/office/word/2018/wordml" xmlns:w16sdtdh="http://schemas.microsoft.com/office/word/2020/wordml/sdtdatahash" xmlns:w16se="http://schemas.microsoft.com/office/word/2015/wordml/symex" mc:Ignorable="w14 w15 w16se w16cid w16 w16cex w16sdtdh">
+<w:styles xmlns:mc="http://schemas.openxmlformats.org/markup-compatibility/2006" xmlns:r="http://schemas.openxmlformats.org/officeDocument/2006/relationships" xmlns:w="http://schemas.openxmlformats.org/wordprocessingml/2006/main" xmlns:w14="http://schemas.microsoft.com/office/word/2010/wordml" xmlns:w15="http://schemas.microsoft.com/office/word/2012/wordml" xmlns:w16cex="http://schemas.microsoft.com/office/word/2018/wordml/cex" xmlns:w16cid="http://schemas.microsoft.com/office/word/2016/wordml/cid" xmlns:w16="http://schemas.microsoft.com/office/word/2018/wordml" xmlns:w16du="http://schemas.microsoft.com/office/word/2023/wordml/word16du" xmlns:w16sdtdh="http://schemas.microsoft.com/office/word/2020/wordml/sdtdatahash" xmlns:w16sdtfl="http://schemas.microsoft.com/office/word/2024/wordml/sdtformatlock" xmlns:w16se="http://schemas.microsoft.com/office/word/2015/wordml/symex" mc:Ignorable="w14 w15 w16se w16cid w16 w16cex w16sdtdh w16sdtfl w16du">
   <w:docDefaults>
     <w:rPrDefault>
       <w:rPr>
@@ -13903,7 +14114,6 @@
   <w:style w:type="character" w:default="1" w:styleId="DefaultParagraphFont">
     <w:name w:val="Default Paragraph Font"/>
     <w:uiPriority w:val="1"/>
-    <w:semiHidden/>
     <w:unhideWhenUsed/>
   </w:style>
   <w:style w:type="table" w:default="1" w:styleId="TableNormal">
